--- a/Admon-Conjunos/Propuesta Sistema de Administración Integral para Condominios.docx
+++ b/Admon-Conjunos/Propuesta Sistema de Administración Integral para Condominios.docx
@@ -64,6 +64,15 @@
       <w:r>
         <w:t xml:space="preserve"> SADCO</w:t>
       </w:r>
+    </w:p>
+    <w:p>
+      <w:pPr>
+        <w:pStyle w:val="Ttulo1"/>
+        <w:spacing w:before="292"/>
+        <w:rPr>
+          <w:spacing w:val="-2"/>
+        </w:rPr>
+      </w:pPr>
     </w:p>
     <w:p>
       <w:pPr>
@@ -959,24 +968,6 @@
     </w:p>
     <w:p>
       <w:pPr>
-        <w:pStyle w:val="Textoindependiente"/>
-        <w:spacing w:line="305" w:lineRule="exact"/>
-        <w:rPr>
-          <w:spacing w:val="-6"/>
-        </w:rPr>
-      </w:pPr>
-    </w:p>
-    <w:p>
-      <w:pPr>
-        <w:pStyle w:val="Textoindependiente"/>
-        <w:spacing w:line="305" w:lineRule="exact"/>
-        <w:rPr>
-          <w:spacing w:val="-6"/>
-        </w:rPr>
-      </w:pPr>
-    </w:p>
-    <w:p>
-      <w:pPr>
         <w:pStyle w:val="Ttulo3"/>
         <w:numPr>
           <w:ilvl w:val="0"/>
@@ -1350,6 +1341,7 @@
       </w:pPr>
       <w:r>
         <w:rPr>
+          <w:noProof/>
           <w:spacing w:val="-4"/>
         </w:rPr>
         <w:drawing>
@@ -1400,19 +1392,11 @@
         </w:rPr>
         <w:t xml:space="preserve">    </w:t>
       </w:r>
-      <w:proofErr w:type="spellStart"/>
-      <w:r>
-        <w:rPr>
-          <w:spacing w:val="-4"/>
-        </w:rPr>
-        <w:t>Dashboard</w:t>
-      </w:r>
-      <w:proofErr w:type="spellEnd"/>
-      <w:r>
-        <w:rPr>
-          <w:spacing w:val="-4"/>
-        </w:rPr>
-        <w:t xml:space="preserve"> de indicadores de cartera</w:t>
+      <w:r>
+        <w:rPr>
+          <w:spacing w:val="-4"/>
+        </w:rPr>
+        <w:t>Dashboard de indicadores de cartera</w:t>
       </w:r>
     </w:p>
     <w:p>
@@ -2202,437 +2186,307 @@
     <w:p>
       <w:pPr>
         <w:pStyle w:val="Textoindependiente"/>
-        <w:spacing w:before="32" w:line="360" w:lineRule="auto"/>
+        <w:numPr>
+          <w:ilvl w:val="0"/>
+          <w:numId w:val="7"/>
+        </w:numPr>
+        <w:spacing w:line="360" w:lineRule="auto"/>
         <w:ind w:right="5410"/>
-      </w:pPr>
-      <w:r>
+        <w:rPr>
+          <w:spacing w:val="-4"/>
+        </w:rPr>
+      </w:pPr>
+      <w:r>
+        <w:rPr>
+          <w:spacing w:val="-4"/>
+        </w:rPr>
+        <w:t>Registro</w:t>
+      </w:r>
+      <w:r>
+        <w:rPr>
+          <w:spacing w:val="-19"/>
+        </w:rPr>
+        <w:t xml:space="preserve"> </w:t>
+      </w:r>
+      <w:r>
+        <w:rPr>
+          <w:spacing w:val="-4"/>
+        </w:rPr>
+        <w:t>manual</w:t>
+      </w:r>
+      <w:r>
+        <w:rPr>
+          <w:spacing w:val="-12"/>
+        </w:rPr>
+        <w:t xml:space="preserve"> </w:t>
+      </w:r>
+      <w:r>
+        <w:rPr>
+          <w:spacing w:val="-4"/>
+        </w:rPr>
+        <w:t>de</w:t>
+      </w:r>
+      <w:r>
+        <w:rPr>
+          <w:spacing w:val="-19"/>
+        </w:rPr>
+        <w:t xml:space="preserve"> </w:t>
+      </w:r>
+      <w:r>
+        <w:rPr>
+          <w:spacing w:val="-4"/>
+        </w:rPr>
+        <w:t>pagos</w:t>
+      </w:r>
+      <w:r>
+        <w:rPr>
+          <w:spacing w:val="-12"/>
+        </w:rPr>
+        <w:t xml:space="preserve"> </w:t>
+      </w:r>
+      <w:r>
+        <w:rPr>
+          <w:spacing w:val="-4"/>
+        </w:rPr>
+        <w:t>recibidos</w:t>
+      </w:r>
+    </w:p>
+    <w:p>
+      <w:pPr>
+        <w:pStyle w:val="Textoindependiente"/>
+        <w:numPr>
+          <w:ilvl w:val="0"/>
+          <w:numId w:val="7"/>
+        </w:numPr>
+        <w:spacing w:line="360" w:lineRule="auto"/>
+        <w:ind w:right="5410"/>
+      </w:pPr>
+      <w:r>
+        <w:rPr>
+          <w:spacing w:val="-4"/>
+        </w:rPr>
+        <w:t>Carg</w:t>
+      </w:r>
+      <w:r>
+        <w:rPr>
+          <w:spacing w:val="-4"/>
+        </w:rPr>
+        <w:t xml:space="preserve">ue </w:t>
+      </w:r>
+      <w:r>
+        <w:rPr>
+          <w:spacing w:val="-4"/>
+        </w:rPr>
+        <w:t>de p</w:t>
+      </w:r>
+      <w:r>
+        <w:rPr>
+          <w:spacing w:val="-4"/>
+        </w:rPr>
+        <w:t>a</w:t>
+      </w:r>
+      <w:r>
+        <w:rPr>
+          <w:spacing w:val="-4"/>
+        </w:rPr>
+        <w:t>go</w:t>
+      </w:r>
+      <w:r>
+        <w:rPr>
+          <w:spacing w:val="-4"/>
+        </w:rPr>
+        <w:t xml:space="preserve">s </w:t>
+      </w:r>
+      <w:r>
+        <w:rPr>
+          <w:spacing w:val="-4"/>
+        </w:rPr>
+        <w:t>banca</w:t>
+      </w:r>
+      <w:r>
+        <w:rPr>
+          <w:spacing w:val="-4"/>
+        </w:rPr>
+        <w:t>ri</w:t>
+      </w:r>
+      <w:r>
+        <w:rPr>
+          <w:spacing w:val="-4"/>
+        </w:rPr>
+        <w:t>o</w:t>
+      </w:r>
+      <w:r>
+        <w:rPr>
+          <w:spacing w:val="-4"/>
+        </w:rPr>
+        <w:t>s</w:t>
+      </w:r>
+      <w:r>
+        <w:rPr>
+          <w:spacing w:val="-4"/>
+        </w:rPr>
+        <w:t xml:space="preserve"> </w:t>
+      </w:r>
+    </w:p>
+    <w:p>
+      <w:pPr>
+        <w:pStyle w:val="Textoindependiente"/>
+        <w:spacing w:line="360" w:lineRule="auto"/>
+        <w:ind w:right="4085" w:firstLine="211"/>
+        <w:jc w:val="both"/>
+        <w:rPr>
+          <w:spacing w:val="-4"/>
+        </w:rPr>
+      </w:pPr>
+      <w:r>
+        <w:pict w14:anchorId="1232722B">
+          <v:shape id="Image 43" o:spid="_x0000_i1041" type="#_x0000_t75" style="width:4.5pt;height:4.5pt;visibility:visible;mso-wrap-style:square">
+            <v:imagedata r:id="rId8" o:title=""/>
+            <o:lock v:ext="edit" aspectratio="f"/>
+          </v:shape>
+        </w:pict>
+      </w:r>
+      <w:r>
+        <w:t xml:space="preserve">  </w:t>
+      </w:r>
+      <w:r>
+        <w:rPr>
+          <w:spacing w:val="-4"/>
+        </w:rPr>
+        <w:t>Aplicación</w:t>
+      </w:r>
+      <w:r>
+        <w:rPr>
+          <w:spacing w:val="-4"/>
+        </w:rPr>
+        <w:t xml:space="preserve"> </w:t>
+      </w:r>
+      <w:r>
+        <w:rPr>
+          <w:spacing w:val="-4"/>
+        </w:rPr>
+        <w:t>automática</w:t>
+      </w:r>
+      <w:r>
+        <w:rPr>
+          <w:spacing w:val="-4"/>
+        </w:rPr>
+        <w:t xml:space="preserve"> </w:t>
+      </w:r>
+      <w:r>
+        <w:rPr>
+          <w:spacing w:val="-4"/>
+        </w:rPr>
+        <w:t>de</w:t>
+      </w:r>
+      <w:r>
+        <w:rPr>
+          <w:spacing w:val="-4"/>
+        </w:rPr>
+        <w:t xml:space="preserve"> </w:t>
+      </w:r>
+      <w:r>
+        <w:rPr>
+          <w:spacing w:val="-4"/>
+        </w:rPr>
+        <w:t>pagos</w:t>
+      </w:r>
+      <w:r>
+        <w:rPr>
+          <w:spacing w:val="-4"/>
+        </w:rPr>
+        <w:t xml:space="preserve"> </w:t>
+      </w:r>
+      <w:r>
+        <w:rPr>
+          <w:spacing w:val="-4"/>
+        </w:rPr>
+        <w:t>a</w:t>
+      </w:r>
+      <w:r>
+        <w:rPr>
+          <w:spacing w:val="-4"/>
+        </w:rPr>
+        <w:t xml:space="preserve"> </w:t>
+      </w:r>
+      <w:r>
+        <w:rPr>
+          <w:spacing w:val="-4"/>
+        </w:rPr>
+        <w:t xml:space="preserve">cuentas </w:t>
+      </w:r>
+      <w:r>
+        <w:rPr>
+          <w:spacing w:val="-4"/>
+        </w:rPr>
+        <w:t>c</w:t>
+      </w:r>
+      <w:r>
+        <w:rPr>
+          <w:spacing w:val="-4"/>
+        </w:rPr>
+        <w:t>orrespondientes</w:t>
+      </w:r>
+    </w:p>
+    <w:p>
+      <w:pPr>
+        <w:pStyle w:val="Textoindependiente"/>
+        <w:numPr>
+          <w:ilvl w:val="0"/>
+          <w:numId w:val="8"/>
+        </w:numPr>
+        <w:spacing w:line="372" w:lineRule="auto"/>
+        <w:ind w:right="6334"/>
         <w:rPr>
           <w:noProof/>
           <w:position w:val="3"/>
         </w:rPr>
-        <w:drawing>
-          <wp:inline distT="0" distB="0" distL="0" distR="0" wp14:anchorId="11768EC3" wp14:editId="0C4F84CB">
-            <wp:extent cx="57150" cy="57149"/>
-            <wp:effectExtent l="0" t="0" r="0" b="0"/>
-            <wp:docPr id="41" name="Image 41"/>
-            <wp:cNvGraphicFramePr>
-              <a:graphicFrameLocks xmlns:a="http://schemas.openxmlformats.org/drawingml/2006/main"/>
-            </wp:cNvGraphicFramePr>
-            <a:graphic xmlns:a="http://schemas.openxmlformats.org/drawingml/2006/main">
-              <a:graphicData uri="http://schemas.openxmlformats.org/drawingml/2006/picture">
-                <pic:pic xmlns:pic="http://schemas.openxmlformats.org/drawingml/2006/picture">
-                  <pic:nvPicPr>
-                    <pic:cNvPr id="41" name="Image 41"/>
-                    <pic:cNvPicPr/>
-                  </pic:nvPicPr>
-                  <pic:blipFill>
-                    <a:blip r:embed="rId8" cstate="print"/>
-                    <a:stretch>
-                      <a:fillRect/>
-                    </a:stretch>
-                  </pic:blipFill>
-                  <pic:spPr>
-                    <a:xfrm>
-                      <a:off x="0" y="0"/>
-                      <a:ext cx="57150" cy="57149"/>
-                    </a:xfrm>
-                    <a:prstGeom prst="rect">
-                      <a:avLst/>
-                    </a:prstGeom>
-                  </pic:spPr>
-                </pic:pic>
-              </a:graphicData>
-            </a:graphic>
-          </wp:inline>
-        </w:drawing>
-      </w:r>
-      <w:r>
-        <w:rPr>
-          <w:rFonts w:ascii="Times New Roman" w:hAnsi="Times New Roman"/>
-          <w:spacing w:val="71"/>
-          <w:sz w:val="20"/>
-        </w:rPr>
-        <w:t xml:space="preserve"> </w:t>
-      </w:r>
-      <w:r>
-        <w:rPr>
-          <w:spacing w:val="-4"/>
-        </w:rPr>
-        <w:t>Registro</w:t>
-      </w:r>
-      <w:r>
-        <w:rPr>
-          <w:spacing w:val="-19"/>
-        </w:rPr>
-        <w:t xml:space="preserve"> </w:t>
-      </w:r>
-      <w:r>
-        <w:rPr>
-          <w:spacing w:val="-4"/>
-        </w:rPr>
-        <w:t>manual</w:t>
-      </w:r>
-      <w:r>
-        <w:rPr>
-          <w:spacing w:val="-12"/>
-        </w:rPr>
-        <w:t xml:space="preserve"> </w:t>
-      </w:r>
-      <w:r>
-        <w:rPr>
-          <w:spacing w:val="-4"/>
-        </w:rPr>
-        <w:t>de</w:t>
-      </w:r>
-      <w:r>
-        <w:rPr>
-          <w:spacing w:val="-19"/>
-        </w:rPr>
-        <w:t xml:space="preserve"> </w:t>
-      </w:r>
-      <w:r>
-        <w:rPr>
-          <w:spacing w:val="-4"/>
-        </w:rPr>
-        <w:t>pagos</w:t>
-      </w:r>
-      <w:r>
-        <w:rPr>
-          <w:spacing w:val="-12"/>
-        </w:rPr>
-        <w:t xml:space="preserve"> </w:t>
-      </w:r>
-      <w:r>
-        <w:rPr>
-          <w:spacing w:val="-4"/>
-        </w:rPr>
-        <w:t>recibidos</w:t>
-      </w:r>
-      <w:r>
-        <w:rPr>
-          <w:spacing w:val="-4"/>
-        </w:rPr>
-        <w:t xml:space="preserve"> </w:t>
-      </w:r>
-    </w:p>
-    <w:p>
-      <w:pPr>
-        <w:pStyle w:val="Textoindependiente"/>
-        <w:spacing w:before="17" w:line="360" w:lineRule="auto"/>
-        <w:ind w:right="4085"/>
       </w:pPr>
       <w:r>
         <w:rPr>
           <w:noProof/>
           <w:position w:val="3"/>
         </w:rPr>
-        <w:drawing>
-          <wp:inline distT="0" distB="0" distL="0" distR="0" wp14:anchorId="532365DF" wp14:editId="10080D02">
-            <wp:extent cx="57150" cy="57149"/>
-            <wp:effectExtent l="0" t="0" r="0" b="0"/>
-            <wp:docPr id="43" name="Image 43"/>
-            <wp:cNvGraphicFramePr>
-              <a:graphicFrameLocks xmlns:a="http://schemas.openxmlformats.org/drawingml/2006/main"/>
-            </wp:cNvGraphicFramePr>
-            <a:graphic xmlns:a="http://schemas.openxmlformats.org/drawingml/2006/main">
-              <a:graphicData uri="http://schemas.openxmlformats.org/drawingml/2006/picture">
-                <pic:pic xmlns:pic="http://schemas.openxmlformats.org/drawingml/2006/picture">
-                  <pic:nvPicPr>
-                    <pic:cNvPr id="43" name="Image 43"/>
-                    <pic:cNvPicPr/>
-                  </pic:nvPicPr>
-                  <pic:blipFill>
-                    <a:blip r:embed="rId8" cstate="print"/>
-                    <a:stretch>
-                      <a:fillRect/>
-                    </a:stretch>
-                  </pic:blipFill>
-                  <pic:spPr>
-                    <a:xfrm>
-                      <a:off x="0" y="0"/>
-                      <a:ext cx="57150" cy="57149"/>
-                    </a:xfrm>
-                    <a:prstGeom prst="rect">
-                      <a:avLst/>
-                    </a:prstGeom>
-                  </pic:spPr>
-                </pic:pic>
-              </a:graphicData>
-            </a:graphic>
-          </wp:inline>
-        </w:drawing>
-      </w:r>
-      <w:r>
-        <w:rPr>
-          <w:rFonts w:ascii="Times New Roman" w:hAnsi="Times New Roman"/>
-          <w:spacing w:val="55"/>
-          <w:w w:val="150"/>
-          <w:sz w:val="20"/>
-        </w:rPr>
-        <w:t xml:space="preserve"> </w:t>
-      </w:r>
-      <w:r>
-        <w:rPr>
-          <w:spacing w:val="-2"/>
-        </w:rPr>
-        <w:t>Aplicación</w:t>
-      </w:r>
-      <w:r>
-        <w:rPr>
-          <w:spacing w:val="-15"/>
-        </w:rPr>
-        <w:t xml:space="preserve"> </w:t>
-      </w:r>
-      <w:r>
-        <w:rPr>
-          <w:spacing w:val="-2"/>
-        </w:rPr>
-        <w:t>automática</w:t>
-      </w:r>
-      <w:r>
-        <w:rPr>
-          <w:spacing w:val="-16"/>
-        </w:rPr>
-        <w:t xml:space="preserve"> </w:t>
-      </w:r>
-      <w:r>
-        <w:rPr>
-          <w:spacing w:val="-2"/>
-        </w:rPr>
-        <w:t>de</w:t>
-      </w:r>
-      <w:r>
-        <w:rPr>
-          <w:spacing w:val="-19"/>
-        </w:rPr>
-        <w:t xml:space="preserve"> </w:t>
-      </w:r>
-      <w:r>
-        <w:rPr>
-          <w:spacing w:val="-2"/>
-        </w:rPr>
-        <w:t>pagos</w:t>
-      </w:r>
-      <w:r>
-        <w:rPr>
-          <w:spacing w:val="-14"/>
-        </w:rPr>
-        <w:t xml:space="preserve"> </w:t>
-      </w:r>
-      <w:r>
-        <w:rPr>
-          <w:spacing w:val="-2"/>
-        </w:rPr>
-        <w:t>a</w:t>
-      </w:r>
-      <w:r>
-        <w:rPr>
-          <w:spacing w:val="-16"/>
-        </w:rPr>
-        <w:t xml:space="preserve"> </w:t>
-      </w:r>
-      <w:r>
-        <w:rPr>
-          <w:spacing w:val="-2"/>
-        </w:rPr>
-        <w:t>cuentas</w:t>
-      </w:r>
-      <w:r>
-        <w:rPr>
-          <w:spacing w:val="-15"/>
-        </w:rPr>
-        <w:t xml:space="preserve"> </w:t>
-      </w:r>
-      <w:r>
-        <w:rPr>
-          <w:spacing w:val="-2"/>
-        </w:rPr>
-        <w:t>correspondientes</w:t>
-      </w:r>
-    </w:p>
-    <w:p>
-      <w:pPr>
-        <w:pStyle w:val="Textoindependiente"/>
-        <w:spacing w:before="3" w:line="372" w:lineRule="auto"/>
-        <w:ind w:right="6334"/>
-        <w:rPr>
-          <w:spacing w:val="-2"/>
-        </w:rPr>
-      </w:pPr>
+        <w:t>Generación de recibos de pago</w:t>
+      </w:r>
       <w:r>
         <w:rPr>
           <w:noProof/>
           <w:position w:val="3"/>
         </w:rPr>
-        <w:drawing>
-          <wp:inline distT="0" distB="0" distL="0" distR="0" wp14:anchorId="34322784" wp14:editId="0322B0B3">
-            <wp:extent cx="57150" cy="57148"/>
-            <wp:effectExtent l="0" t="0" r="0" b="0"/>
-            <wp:docPr id="45" name="Image 45"/>
-            <wp:cNvGraphicFramePr>
-              <a:graphicFrameLocks xmlns:a="http://schemas.openxmlformats.org/drawingml/2006/main"/>
-            </wp:cNvGraphicFramePr>
-            <a:graphic xmlns:a="http://schemas.openxmlformats.org/drawingml/2006/main">
-              <a:graphicData uri="http://schemas.openxmlformats.org/drawingml/2006/picture">
-                <pic:pic xmlns:pic="http://schemas.openxmlformats.org/drawingml/2006/picture">
-                  <pic:nvPicPr>
-                    <pic:cNvPr id="45" name="Image 45"/>
-                    <pic:cNvPicPr/>
-                  </pic:nvPicPr>
-                  <pic:blipFill>
-                    <a:blip r:embed="rId7" cstate="print"/>
-                    <a:stretch>
-                      <a:fillRect/>
-                    </a:stretch>
-                  </pic:blipFill>
-                  <pic:spPr>
-                    <a:xfrm>
-                      <a:off x="0" y="0"/>
-                      <a:ext cx="57150" cy="57148"/>
-                    </a:xfrm>
-                    <a:prstGeom prst="rect">
-                      <a:avLst/>
-                    </a:prstGeom>
-                  </pic:spPr>
-                </pic:pic>
-              </a:graphicData>
-            </a:graphic>
-          </wp:inline>
-        </w:drawing>
-      </w:r>
-      <w:r>
-        <w:rPr>
-          <w:rFonts w:ascii="Times New Roman" w:hAnsi="Times New Roman"/>
-          <w:spacing w:val="67"/>
-          <w:sz w:val="20"/>
-        </w:rPr>
-        <w:t xml:space="preserve"> </w:t>
-      </w:r>
-      <w:r>
-        <w:rPr>
-          <w:spacing w:val="-4"/>
-        </w:rPr>
-        <w:t>Generación</w:t>
-      </w:r>
-      <w:r>
-        <w:rPr>
-          <w:spacing w:val="-14"/>
-        </w:rPr>
-        <w:t xml:space="preserve"> </w:t>
-      </w:r>
-      <w:r>
-        <w:rPr>
-          <w:spacing w:val="-4"/>
-        </w:rPr>
-        <w:t>de</w:t>
-      </w:r>
-      <w:r>
-        <w:rPr>
-          <w:spacing w:val="-19"/>
-        </w:rPr>
-        <w:t xml:space="preserve"> </w:t>
-      </w:r>
-      <w:r>
-        <w:rPr>
-          <w:spacing w:val="-4"/>
-        </w:rPr>
-        <w:t>recibos</w:t>
-      </w:r>
-      <w:r>
-        <w:rPr>
-          <w:spacing w:val="-13"/>
-        </w:rPr>
-        <w:t xml:space="preserve"> </w:t>
-      </w:r>
-      <w:r>
-        <w:rPr>
-          <w:spacing w:val="-4"/>
-        </w:rPr>
-        <w:t>de</w:t>
-      </w:r>
-      <w:r>
-        <w:rPr>
-          <w:spacing w:val="-19"/>
-        </w:rPr>
-        <w:t xml:space="preserve"> </w:t>
-      </w:r>
-      <w:r>
-        <w:rPr>
-          <w:spacing w:val="-4"/>
-        </w:rPr>
-        <w:t>pago</w:t>
-      </w:r>
-      <w:r>
-        <w:rPr>
-          <w:spacing w:val="-19"/>
-        </w:rPr>
-        <w:t xml:space="preserve"> </w:t>
-      </w:r>
-      <w:r>
-        <w:rPr>
-          <w:spacing w:val="-4"/>
-        </w:rPr>
-        <w:t>digitales</w:t>
-      </w:r>
-      <w:r>
+        <w:t xml:space="preserve"> digital </w:t>
+      </w:r>
+    </w:p>
+    <w:p>
+      <w:pPr>
+        <w:pStyle w:val="Textoindependiente"/>
+        <w:numPr>
+          <w:ilvl w:val="0"/>
+          <w:numId w:val="8"/>
+        </w:numPr>
+        <w:spacing w:line="360" w:lineRule="auto"/>
+        <w:ind w:right="5026"/>
         <w:rPr>
           <w:noProof/>
           <w:position w:val="3"/>
         </w:rPr>
-        <w:drawing>
-          <wp:inline distT="0" distB="0" distL="0" distR="0" wp14:anchorId="10616E89" wp14:editId="75D30B84">
-            <wp:extent cx="57150" cy="57148"/>
-            <wp:effectExtent l="0" t="0" r="0" b="0"/>
-            <wp:docPr id="47" name="Image 47"/>
-            <wp:cNvGraphicFramePr>
-              <a:graphicFrameLocks xmlns:a="http://schemas.openxmlformats.org/drawingml/2006/main"/>
-            </wp:cNvGraphicFramePr>
-            <a:graphic xmlns:a="http://schemas.openxmlformats.org/drawingml/2006/main">
-              <a:graphicData uri="http://schemas.openxmlformats.org/drawingml/2006/picture">
-                <pic:pic xmlns:pic="http://schemas.openxmlformats.org/drawingml/2006/picture">
-                  <pic:nvPicPr>
-                    <pic:cNvPr id="47" name="Image 47"/>
-                    <pic:cNvPicPr/>
-                  </pic:nvPicPr>
-                  <pic:blipFill>
-                    <a:blip r:embed="rId7" cstate="print"/>
-                    <a:stretch>
-                      <a:fillRect/>
-                    </a:stretch>
-                  </pic:blipFill>
-                  <pic:spPr>
-                    <a:xfrm>
-                      <a:off x="0" y="0"/>
-                      <a:ext cx="57150" cy="57148"/>
-                    </a:xfrm>
-                    <a:prstGeom prst="rect">
-                      <a:avLst/>
-                    </a:prstGeom>
-                  </pic:spPr>
-                </pic:pic>
-              </a:graphicData>
-            </a:graphic>
-          </wp:inline>
-        </w:drawing>
-      </w:r>
-      <w:r>
-        <w:rPr>
-          <w:rFonts w:ascii="Times New Roman" w:hAnsi="Times New Roman"/>
-          <w:spacing w:val="67"/>
-          <w:sz w:val="20"/>
-        </w:rPr>
-        <w:t xml:space="preserve"> </w:t>
-      </w:r>
-      <w:r>
-        <w:rPr>
-          <w:spacing w:val="-2"/>
-        </w:rPr>
+      </w:pPr>
+      <w:r>
+        <w:rPr>
+          <w:noProof/>
+          <w:position w:val="3"/>
+        </w:rPr>
+        <w:lastRenderedPageBreak/>
         <w:t>Histórico completo de transacciones</w:t>
       </w:r>
     </w:p>
     <w:p>
       <w:pPr>
         <w:pStyle w:val="Textoindependiente"/>
+        <w:numPr>
+          <w:ilvl w:val="0"/>
+          <w:numId w:val="8"/>
+        </w:numPr>
         <w:spacing w:line="360" w:lineRule="auto"/>
         <w:ind w:right="5026"/>
         <w:rPr>
@@ -2645,128 +2499,14 @@
           <w:noProof/>
           <w:position w:val="3"/>
         </w:rPr>
-        <w:drawing>
-          <wp:inline distT="0" distB="0" distL="0" distR="0" wp14:anchorId="4069972D" wp14:editId="2DD9762F">
-            <wp:extent cx="57150" cy="57148"/>
-            <wp:effectExtent l="0" t="0" r="0" b="0"/>
-            <wp:docPr id="49" name="Image 49"/>
-            <wp:cNvGraphicFramePr>
-              <a:graphicFrameLocks xmlns:a="http://schemas.openxmlformats.org/drawingml/2006/main"/>
-            </wp:cNvGraphicFramePr>
-            <a:graphic xmlns:a="http://schemas.openxmlformats.org/drawingml/2006/main">
-              <a:graphicData uri="http://schemas.openxmlformats.org/drawingml/2006/picture">
-                <pic:pic xmlns:pic="http://schemas.openxmlformats.org/drawingml/2006/picture">
-                  <pic:nvPicPr>
-                    <pic:cNvPr id="49" name="Image 49"/>
-                    <pic:cNvPicPr/>
-                  </pic:nvPicPr>
-                  <pic:blipFill>
-                    <a:blip r:embed="rId7" cstate="print"/>
-                    <a:stretch>
-                      <a:fillRect/>
-                    </a:stretch>
-                  </pic:blipFill>
-                  <pic:spPr>
-                    <a:xfrm>
-                      <a:off x="0" y="0"/>
-                      <a:ext cx="57150" cy="57148"/>
-                    </a:xfrm>
-                    <a:prstGeom prst="rect">
-                      <a:avLst/>
-                    </a:prstGeom>
-                  </pic:spPr>
-                </pic:pic>
-              </a:graphicData>
-            </a:graphic>
-          </wp:inline>
-        </w:drawing>
-      </w:r>
-      <w:r>
-        <w:rPr>
-          <w:rFonts w:ascii="Times New Roman" w:hAnsi="Times New Roman"/>
-          <w:spacing w:val="79"/>
-          <w:w w:val="150"/>
-          <w:sz w:val="20"/>
-        </w:rPr>
-        <w:t xml:space="preserve"> </w:t>
-      </w:r>
-      <w:r>
-        <w:rPr>
-          <w:spacing w:val="-4"/>
-        </w:rPr>
-        <w:t>Reportes</w:t>
-      </w:r>
-      <w:r>
-        <w:rPr>
-          <w:spacing w:val="-13"/>
-        </w:rPr>
-        <w:t xml:space="preserve"> </w:t>
-      </w:r>
-      <w:r>
-        <w:rPr>
-          <w:spacing w:val="-4"/>
-        </w:rPr>
-        <w:t>de</w:t>
-      </w:r>
-      <w:r>
-        <w:rPr>
-          <w:spacing w:val="-19"/>
-        </w:rPr>
-        <w:t xml:space="preserve"> </w:t>
-      </w:r>
-      <w:r>
-        <w:rPr>
-          <w:spacing w:val="-4"/>
-        </w:rPr>
-        <w:t>ingresos</w:t>
-      </w:r>
-      <w:r>
-        <w:rPr>
-          <w:spacing w:val="-12"/>
-        </w:rPr>
-        <w:t xml:space="preserve"> </w:t>
-      </w:r>
-      <w:r>
-        <w:rPr>
-          <w:spacing w:val="-4"/>
-        </w:rPr>
-        <w:t>diarios,</w:t>
-      </w:r>
-      <w:r>
-        <w:rPr>
-          <w:spacing w:val="-20"/>
-        </w:rPr>
-        <w:t xml:space="preserve"> </w:t>
-      </w:r>
-      <w:r>
-        <w:rPr>
-          <w:spacing w:val="-4"/>
-        </w:rPr>
-        <w:t>semanales</w:t>
-      </w:r>
-      <w:r>
-        <w:rPr>
-          <w:spacing w:val="-13"/>
-        </w:rPr>
-        <w:t xml:space="preserve"> </w:t>
-      </w:r>
-      <w:r>
-        <w:rPr>
-          <w:spacing w:val="-4"/>
-        </w:rPr>
-        <w:t>y</w:t>
-      </w:r>
-      <w:r>
-        <w:rPr>
-          <w:spacing w:val="-12"/>
-        </w:rPr>
-        <w:t xml:space="preserve"> </w:t>
-      </w:r>
-      <w:r>
-        <w:rPr>
-          <w:spacing w:val="-4"/>
-        </w:rPr>
-        <w:t xml:space="preserve">mensuales </w:t>
+        <w:t>R</w:t>
+      </w:r>
+      <w:r>
+        <w:rPr>
+          <w:noProof/>
+          <w:position w:val="3"/>
+        </w:rPr>
+        <w:t xml:space="preserve">eportes de ingresos diarios, semanales y mensuales </w:t>
       </w:r>
     </w:p>
     <w:p>
@@ -2786,7 +2526,6 @@
         <w:rPr>
           <w:spacing w:val="-2"/>
         </w:rPr>
-        <w:lastRenderedPageBreak/>
         <w:t>Gestión</w:t>
       </w:r>
       <w:r>
@@ -2878,7 +2617,7 @@
           <w:spacing w:val="40"/>
           <w:sz w:val="20"/>
         </w:rPr>
-        <w:t xml:space="preserve">  </w:t>
+        <w:t xml:space="preserve"> </w:t>
       </w:r>
       <w:r>
         <w:rPr>
@@ -3187,7 +2926,7 @@
                     <pic:cNvPicPr/>
                   </pic:nvPicPr>
                   <pic:blipFill>
-                    <a:blip r:embed="rId8" cstate="print"/>
+                    <a:blip r:embed="rId9" cstate="print"/>
                     <a:stretch>
                       <a:fillRect/>
                     </a:stretch>
@@ -3458,7 +3197,7 @@
                     <pic:cNvPicPr/>
                   </pic:nvPicPr>
                   <pic:blipFill>
-                    <a:blip r:embed="rId8" cstate="print"/>
+                    <a:blip r:embed="rId9" cstate="print"/>
                     <a:stretch>
                       <a:fillRect/>
                     </a:stretch>
@@ -3647,7 +3386,7 @@
                     <pic:cNvPicPr/>
                   </pic:nvPicPr>
                   <pic:blipFill>
-                    <a:blip r:embed="rId8" cstate="print"/>
+                    <a:blip r:embed="rId9" cstate="print"/>
                     <a:stretch>
                       <a:fillRect/>
                     </a:stretch>
@@ -3841,7 +3580,7 @@
                     <pic:cNvPicPr/>
                   </pic:nvPicPr>
                   <pic:blipFill>
-                    <a:blip r:embed="rId8" cstate="print"/>
+                    <a:blip r:embed="rId9" cstate="print"/>
                     <a:stretch>
                       <a:fillRect/>
                     </a:stretch>
@@ -3992,7 +3731,7 @@
                     <pic:cNvPicPr/>
                   </pic:nvPicPr>
                   <pic:blipFill>
-                    <a:blip r:embed="rId8" cstate="print"/>
+                    <a:blip r:embed="rId9" cstate="print"/>
                     <a:stretch>
                       <a:fillRect/>
                     </a:stretch>
@@ -4095,7 +3834,7 @@
                     <pic:cNvPicPr/>
                   </pic:nvPicPr>
                   <pic:blipFill>
-                    <a:blip r:embed="rId8" cstate="print"/>
+                    <a:blip r:embed="rId9" cstate="print"/>
                     <a:stretch>
                       <a:fillRect/>
                     </a:stretch>
@@ -4136,47 +3875,17 @@
         <w:pStyle w:val="Textoindependiente"/>
         <w:spacing w:before="160" w:line="372" w:lineRule="auto"/>
         <w:ind w:right="3913"/>
-      </w:pPr>
-      <w:r>
-        <w:rPr>
-          <w:noProof/>
-          <w:position w:val="3"/>
-        </w:rPr>
-        <w:drawing>
-          <wp:inline distT="0" distB="0" distL="0" distR="0" wp14:anchorId="1942E241" wp14:editId="35EE8ED6">
-            <wp:extent cx="57150" cy="57148"/>
-            <wp:effectExtent l="0" t="0" r="0" b="0"/>
-            <wp:docPr id="74" name="Image 74"/>
-            <wp:cNvGraphicFramePr>
-              <a:graphicFrameLocks xmlns:a="http://schemas.openxmlformats.org/drawingml/2006/main"/>
-            </wp:cNvGraphicFramePr>
-            <a:graphic xmlns:a="http://schemas.openxmlformats.org/drawingml/2006/main">
-              <a:graphicData uri="http://schemas.openxmlformats.org/drawingml/2006/picture">
-                <pic:pic xmlns:pic="http://schemas.openxmlformats.org/drawingml/2006/picture">
-                  <pic:nvPicPr>
-                    <pic:cNvPr id="74" name="Image 74"/>
-                    <pic:cNvPicPr/>
-                  </pic:nvPicPr>
-                  <pic:blipFill>
-                    <a:blip r:embed="rId8" cstate="print"/>
-                    <a:stretch>
-                      <a:fillRect/>
-                    </a:stretch>
-                  </pic:blipFill>
-                  <pic:spPr>
-                    <a:xfrm>
-                      <a:off x="0" y="0"/>
-                      <a:ext cx="57150" cy="57148"/>
-                    </a:xfrm>
-                    <a:prstGeom prst="rect">
-                      <a:avLst/>
-                    </a:prstGeom>
-                  </pic:spPr>
-                </pic:pic>
-              </a:graphicData>
-            </a:graphic>
-          </wp:inline>
-        </w:drawing>
+        <w:rPr>
+          <w:spacing w:val="-4"/>
+        </w:rPr>
+      </w:pPr>
+      <w:r>
+        <w:pict w14:anchorId="1338BBB9">
+          <v:shape id="Image 74" o:spid="_x0000_i1055" type="#_x0000_t75" style="width:4.5pt;height:4.5pt;visibility:visible;mso-wrap-style:square">
+            <v:imagedata r:id="rId8" o:title=""/>
+            <o:lock v:ext="edit" aspectratio="f"/>
+          </v:shape>
+        </w:pict>
       </w:r>
       <w:r>
         <w:rPr>
@@ -4276,11 +3985,19 @@
         </w:rPr>
         <w:t xml:space="preserve">cerrado) </w:t>
       </w:r>
+    </w:p>
+    <w:p>
+      <w:pPr>
+        <w:pStyle w:val="Textoindependiente"/>
+        <w:spacing w:before="160" w:line="372" w:lineRule="auto"/>
+        <w:ind w:right="3913"/>
+      </w:pPr>
       <w:r>
         <w:rPr>
           <w:noProof/>
           <w:position w:val="3"/>
         </w:rPr>
+        <w:lastRenderedPageBreak/>
         <w:drawing>
           <wp:inline distT="0" distB="0" distL="0" distR="0" wp14:anchorId="1BEA7C90" wp14:editId="0DB96B78">
             <wp:extent cx="57150" cy="57145"/>
@@ -4297,7 +4014,7 @@
                     <pic:cNvPicPr/>
                   </pic:nvPicPr>
                   <pic:blipFill>
-                    <a:blip r:embed="rId8" cstate="print"/>
+                    <a:blip r:embed="rId9" cstate="print"/>
                     <a:stretch>
                       <a:fillRect/>
                     </a:stretch>
@@ -4443,45 +4160,12 @@
         <w:ind w:right="5410"/>
       </w:pPr>
       <w:r>
-        <w:rPr>
-          <w:noProof/>
-          <w:position w:val="3"/>
-        </w:rPr>
-        <w:drawing>
-          <wp:inline distT="0" distB="0" distL="0" distR="0" wp14:anchorId="46FD7586" wp14:editId="049267A8">
-            <wp:extent cx="57150" cy="57148"/>
-            <wp:effectExtent l="0" t="0" r="0" b="0"/>
-            <wp:docPr id="78" name="Image 78"/>
-            <wp:cNvGraphicFramePr>
-              <a:graphicFrameLocks xmlns:a="http://schemas.openxmlformats.org/drawingml/2006/main"/>
-            </wp:cNvGraphicFramePr>
-            <a:graphic xmlns:a="http://schemas.openxmlformats.org/drawingml/2006/main">
-              <a:graphicData uri="http://schemas.openxmlformats.org/drawingml/2006/picture">
-                <pic:pic xmlns:pic="http://schemas.openxmlformats.org/drawingml/2006/picture">
-                  <pic:nvPicPr>
-                    <pic:cNvPr id="78" name="Image 78"/>
-                    <pic:cNvPicPr/>
-                  </pic:nvPicPr>
-                  <pic:blipFill>
-                    <a:blip r:embed="rId8" cstate="print"/>
-                    <a:stretch>
-                      <a:fillRect/>
-                    </a:stretch>
-                  </pic:blipFill>
-                  <pic:spPr>
-                    <a:xfrm>
-                      <a:off x="0" y="0"/>
-                      <a:ext cx="57150" cy="57148"/>
-                    </a:xfrm>
-                    <a:prstGeom prst="rect">
-                      <a:avLst/>
-                    </a:prstGeom>
-                  </pic:spPr>
-                </pic:pic>
-              </a:graphicData>
-            </a:graphic>
-          </wp:inline>
-        </w:drawing>
+        <w:pict w14:anchorId="586F1062">
+          <v:shape id="Image 78" o:spid="_x0000_i1066" type="#_x0000_t75" style="width:4.5pt;height:4.5pt;visibility:visible;mso-wrap-style:square">
+            <v:imagedata r:id="rId8" o:title=""/>
+            <o:lock v:ext="edit" aspectratio="f"/>
+          </v:shape>
+        </w:pict>
       </w:r>
       <w:r>
         <w:rPr>
@@ -4538,45 +4222,12 @@
         <w:ind w:right="6143"/>
       </w:pPr>
       <w:r>
-        <w:rPr>
-          <w:noProof/>
-          <w:position w:val="3"/>
-        </w:rPr>
-        <w:drawing>
-          <wp:inline distT="0" distB="0" distL="0" distR="0" wp14:anchorId="7F9F4090" wp14:editId="1B7CDEC8">
-            <wp:extent cx="57150" cy="57148"/>
-            <wp:effectExtent l="0" t="0" r="0" b="0"/>
-            <wp:docPr id="79" name="Image 79"/>
-            <wp:cNvGraphicFramePr>
-              <a:graphicFrameLocks xmlns:a="http://schemas.openxmlformats.org/drawingml/2006/main"/>
-            </wp:cNvGraphicFramePr>
-            <a:graphic xmlns:a="http://schemas.openxmlformats.org/drawingml/2006/main">
-              <a:graphicData uri="http://schemas.openxmlformats.org/drawingml/2006/picture">
-                <pic:pic xmlns:pic="http://schemas.openxmlformats.org/drawingml/2006/picture">
-                  <pic:nvPicPr>
-                    <pic:cNvPr id="79" name="Image 79"/>
-                    <pic:cNvPicPr/>
-                  </pic:nvPicPr>
-                  <pic:blipFill>
-                    <a:blip r:embed="rId8" cstate="print"/>
-                    <a:stretch>
-                      <a:fillRect/>
-                    </a:stretch>
-                  </pic:blipFill>
-                  <pic:spPr>
-                    <a:xfrm>
-                      <a:off x="0" y="0"/>
-                      <a:ext cx="57150" cy="57148"/>
-                    </a:xfrm>
-                    <a:prstGeom prst="rect">
-                      <a:avLst/>
-                    </a:prstGeom>
-                  </pic:spPr>
-                </pic:pic>
-              </a:graphicData>
-            </a:graphic>
-          </wp:inline>
-        </w:drawing>
+        <w:pict w14:anchorId="4223968A">
+          <v:shape id="Image 79" o:spid="_x0000_i1071" type="#_x0000_t75" style="width:4.5pt;height:4.5pt;visibility:visible;mso-wrap-style:square">
+            <v:imagedata r:id="rId8" o:title=""/>
+            <o:lock v:ext="edit" aspectratio="f"/>
+          </v:shape>
+        </w:pict>
       </w:r>
       <w:r>
         <w:rPr>
@@ -4652,7 +4303,6 @@
         <w:rPr>
           <w:spacing w:val="-2"/>
         </w:rPr>
-        <w:lastRenderedPageBreak/>
         <w:t>Módulo</w:t>
       </w:r>
       <w:r>
@@ -4695,63 +4345,24 @@
     <w:p>
       <w:pPr>
         <w:pStyle w:val="Textoindependiente"/>
+        <w:numPr>
+          <w:ilvl w:val="0"/>
+          <w:numId w:val="9"/>
+        </w:numPr>
         <w:spacing w:before="32" w:line="360" w:lineRule="auto"/>
         <w:ind w:right="4417"/>
       </w:pPr>
       <w:r>
-        <w:rPr>
-          <w:noProof/>
-          <w:position w:val="3"/>
-        </w:rPr>
-        <w:drawing>
-          <wp:inline distT="0" distB="0" distL="0" distR="0" wp14:anchorId="02476DF6" wp14:editId="09522C05">
-            <wp:extent cx="57150" cy="57148"/>
-            <wp:effectExtent l="0" t="0" r="0" b="0"/>
-            <wp:docPr id="81" name="Image 81"/>
-            <wp:cNvGraphicFramePr>
-              <a:graphicFrameLocks xmlns:a="http://schemas.openxmlformats.org/drawingml/2006/main"/>
-            </wp:cNvGraphicFramePr>
-            <a:graphic xmlns:a="http://schemas.openxmlformats.org/drawingml/2006/main">
-              <a:graphicData uri="http://schemas.openxmlformats.org/drawingml/2006/picture">
-                <pic:pic xmlns:pic="http://schemas.openxmlformats.org/drawingml/2006/picture">
-                  <pic:nvPicPr>
-                    <pic:cNvPr id="81" name="Image 81"/>
-                    <pic:cNvPicPr/>
-                  </pic:nvPicPr>
-                  <pic:blipFill>
-                    <a:blip r:embed="rId9" cstate="print"/>
-                    <a:stretch>
-                      <a:fillRect/>
-                    </a:stretch>
-                  </pic:blipFill>
-                  <pic:spPr>
-                    <a:xfrm>
-                      <a:off x="0" y="0"/>
-                      <a:ext cx="57150" cy="57148"/>
-                    </a:xfrm>
-                    <a:prstGeom prst="rect">
-                      <a:avLst/>
-                    </a:prstGeom>
-                  </pic:spPr>
-                </pic:pic>
-              </a:graphicData>
-            </a:graphic>
-          </wp:inline>
-        </w:drawing>
-      </w:r>
-      <w:r>
-        <w:rPr>
-          <w:rFonts w:ascii="Times New Roman" w:hAnsi="Times New Roman"/>
-          <w:spacing w:val="67"/>
-          <w:sz w:val="20"/>
-        </w:rPr>
-        <w:t xml:space="preserve"> </w:t>
-      </w:r>
-      <w:r>
         <w:t>Copias</w:t>
       </w:r>
       <w:r>
-        <w:t xml:space="preserve"> de seguridad d base de da</w:t>
+        <w:t xml:space="preserve"> de seguridad d</w:t>
+      </w:r>
+      <w:r>
+        <w:t>e</w:t>
+      </w:r>
+      <w:r>
+        <w:t xml:space="preserve"> base de da</w:t>
       </w:r>
       <w:r>
         <w:t>t</w:t>
@@ -4763,58 +4374,13 @@
     <w:p>
       <w:pPr>
         <w:pStyle w:val="Textoindependiente"/>
+        <w:numPr>
+          <w:ilvl w:val="0"/>
+          <w:numId w:val="9"/>
+        </w:numPr>
         <w:spacing w:line="372" w:lineRule="auto"/>
         <w:ind w:right="5026"/>
       </w:pPr>
-      <w:r>
-        <w:rPr>
-          <w:noProof/>
-          <w:position w:val="3"/>
-        </w:rPr>
-        <w:drawing>
-          <wp:inline distT="0" distB="0" distL="0" distR="0" wp14:anchorId="496D91D5" wp14:editId="0B8068DB">
-            <wp:extent cx="57150" cy="57148"/>
-            <wp:effectExtent l="0" t="0" r="0" b="0"/>
-            <wp:docPr id="85" name="Image 85"/>
-            <wp:cNvGraphicFramePr>
-              <a:graphicFrameLocks xmlns:a="http://schemas.openxmlformats.org/drawingml/2006/main"/>
-            </wp:cNvGraphicFramePr>
-            <a:graphic xmlns:a="http://schemas.openxmlformats.org/drawingml/2006/main">
-              <a:graphicData uri="http://schemas.openxmlformats.org/drawingml/2006/picture">
-                <pic:pic xmlns:pic="http://schemas.openxmlformats.org/drawingml/2006/picture">
-                  <pic:nvPicPr>
-                    <pic:cNvPr id="85" name="Image 85"/>
-                    <pic:cNvPicPr/>
-                  </pic:nvPicPr>
-                  <pic:blipFill>
-                    <a:blip r:embed="rId8" cstate="print"/>
-                    <a:stretch>
-                      <a:fillRect/>
-                    </a:stretch>
-                  </pic:blipFill>
-                  <pic:spPr>
-                    <a:xfrm>
-                      <a:off x="0" y="0"/>
-                      <a:ext cx="57150" cy="57148"/>
-                    </a:xfrm>
-                    <a:prstGeom prst="rect">
-                      <a:avLst/>
-                    </a:prstGeom>
-                  </pic:spPr>
-                </pic:pic>
-              </a:graphicData>
-            </a:graphic>
-          </wp:inline>
-        </w:drawing>
-      </w:r>
-      <w:r>
-        <w:rPr>
-          <w:rFonts w:ascii="Times New Roman" w:hAnsi="Times New Roman"/>
-          <w:spacing w:val="67"/>
-          <w:sz w:val="20"/>
-        </w:rPr>
-        <w:t xml:space="preserve"> </w:t>
-      </w:r>
       <w:r>
         <w:t>R</w:t>
       </w:r>
@@ -5271,19 +4837,11 @@
         </w:rPr>
         <w:t xml:space="preserve"> </w:t>
       </w:r>
-      <w:proofErr w:type="spellStart"/>
-      <w:r>
-        <w:rPr>
-          <w:spacing w:val="-4"/>
-        </w:rPr>
-        <w:t>push</w:t>
-      </w:r>
-      <w:proofErr w:type="spellEnd"/>
-      <w:r>
-        <w:rPr>
-          <w:spacing w:val="-4"/>
-        </w:rPr>
-        <w:t xml:space="preserve">/email/SMS </w:t>
+      <w:r>
+        <w:rPr>
+          <w:spacing w:val="-4"/>
+        </w:rPr>
+        <w:t xml:space="preserve">push/email/SMS </w:t>
       </w:r>
       <w:r>
         <w:rPr>
@@ -5409,7 +4967,7 @@
                     <pic:cNvPicPr/>
                   </pic:nvPicPr>
                   <pic:blipFill>
-                    <a:blip r:embed="rId8" cstate="print"/>
+                    <a:blip r:embed="rId9" cstate="print"/>
                     <a:stretch>
                       <a:fillRect/>
                     </a:stretch>
@@ -5504,11 +5062,16 @@
         <w:t>principales</w:t>
       </w:r>
       <w:r>
-        <w:t xml:space="preserve">       </w:t>
+        <w:t xml:space="preserve">     </w:t>
+      </w:r>
+      <w:proofErr w:type="gramStart"/>
+      <w:r>
+        <w:t xml:space="preserve">  </w:t>
       </w:r>
       <w:r>
         <w:t>:</w:t>
       </w:r>
+      <w:proofErr w:type="gramEnd"/>
       <w:r>
         <w:rPr>
           <w:noProof/>
@@ -5606,19 +5169,11 @@
         </w:rPr>
         <w:t xml:space="preserve"> </w:t>
       </w:r>
-      <w:proofErr w:type="spellStart"/>
       <w:r>
         <w:rPr>
           <w:spacing w:val="-2"/>
         </w:rPr>
-        <w:t>Analytics</w:t>
-      </w:r>
-      <w:proofErr w:type="spellEnd"/>
-      <w:r>
-        <w:rPr>
-          <w:spacing w:val="-2"/>
-        </w:rPr>
-        <w:t xml:space="preserve"> </w:t>
+        <w:t xml:space="preserve">Analytics </w:t>
       </w:r>
       <w:r>
         <w:t>Funcionalidades</w:t>
@@ -5663,48 +5218,6 @@
     </w:p>
     <w:p>
       <w:pPr>
-        <w:pStyle w:val="Textoindependiente"/>
-        <w:spacing w:before="32"/>
-        <w:ind w:left="0"/>
-      </w:pPr>
-    </w:p>
-    <w:p>
-      <w:pPr>
-        <w:pStyle w:val="Textoindependiente"/>
-        <w:spacing w:before="32"/>
-        <w:ind w:left="0"/>
-      </w:pPr>
-    </w:p>
-    <w:p>
-      <w:pPr>
-        <w:pStyle w:val="Textoindependiente"/>
-        <w:spacing w:before="32"/>
-        <w:ind w:left="0"/>
-      </w:pPr>
-    </w:p>
-    <w:p>
-      <w:pPr>
-        <w:pStyle w:val="Textoindependiente"/>
-        <w:spacing w:before="32"/>
-        <w:ind w:left="0"/>
-      </w:pPr>
-    </w:p>
-    <w:p>
-      <w:pPr>
-        <w:pStyle w:val="Textoindependiente"/>
-        <w:spacing w:before="32"/>
-        <w:ind w:left="0"/>
-      </w:pPr>
-    </w:p>
-    <w:p>
-      <w:pPr>
-        <w:pStyle w:val="Textoindependiente"/>
-        <w:spacing w:before="32"/>
-        <w:ind w:left="0"/>
-      </w:pPr>
-    </w:p>
-    <w:p>
-      <w:pPr>
         <w:pStyle w:val="Ttulo1"/>
       </w:pPr>
       <w:r>
@@ -5757,7 +5270,7 @@
         <w:ind w:left="149"/>
         <w:rPr>
           <w:sz w:val="24"/>
-          <w:lang w:val="en-US"/>
+          <w:lang w:val="es-MX"/>
         </w:rPr>
       </w:pPr>
       <w:r>
@@ -5806,7 +5319,7 @@
           <w:rFonts w:ascii="Times New Roman"/>
           <w:spacing w:val="40"/>
           <w:sz w:val="20"/>
-          <w:lang w:val="en-US"/>
+          <w:lang w:val="es-MX"/>
         </w:rPr>
         <w:t xml:space="preserve">  </w:t>
       </w:r>
@@ -5815,27 +5328,25 @@
           <w:b/>
           <w:spacing w:val="-6"/>
           <w:sz w:val="24"/>
-          <w:lang w:val="en-US"/>
+          <w:lang w:val="es-MX"/>
         </w:rPr>
         <w:t xml:space="preserve">Frontend: </w:t>
       </w:r>
-      <w:proofErr w:type="spellStart"/>
       <w:r>
         <w:rPr>
           <w:spacing w:val="-6"/>
           <w:sz w:val="24"/>
-          <w:lang w:val="en-US"/>
+          <w:lang w:val="es-MX"/>
         </w:rPr>
         <w:t>Streamlit</w:t>
       </w:r>
-      <w:proofErr w:type="spellEnd"/>
     </w:p>
     <w:p>
       <w:pPr>
         <w:pStyle w:val="Textoindependiente"/>
         <w:spacing w:before="161"/>
         <w:rPr>
-          <w:lang w:val="en-US"/>
+          <w:lang w:val="es-MX"/>
         </w:rPr>
       </w:pPr>
       <w:r>
@@ -5884,7 +5395,7 @@
           <w:rFonts w:ascii="Times New Roman"/>
           <w:spacing w:val="40"/>
           <w:sz w:val="20"/>
-          <w:lang w:val="en-US"/>
+          <w:lang w:val="es-MX"/>
         </w:rPr>
         <w:t xml:space="preserve">  </w:t>
       </w:r>
@@ -5892,30 +5403,23 @@
         <w:rPr>
           <w:b/>
           <w:spacing w:val="-6"/>
-          <w:lang w:val="en-US"/>
+          <w:lang w:val="es-MX"/>
         </w:rPr>
         <w:t xml:space="preserve">Backend: </w:t>
       </w:r>
       <w:r>
         <w:rPr>
           <w:spacing w:val="-6"/>
-          <w:lang w:val="en-US"/>
+          <w:lang w:val="es-MX"/>
         </w:rPr>
         <w:t>Phyton</w:t>
       </w:r>
       <w:r>
         <w:rPr>
           <w:spacing w:val="-6"/>
-          <w:lang w:val="en-US"/>
-        </w:rPr>
-        <w:t xml:space="preserve"> ver</w:t>
-      </w:r>
-      <w:r>
-        <w:rPr>
-          <w:spacing w:val="-6"/>
-          <w:lang w:val="en-US"/>
-        </w:rPr>
-        <w:t>. 3.12</w:t>
+          <w:lang w:val="es-MX"/>
+        </w:rPr>
+        <w:t xml:space="preserve"> ver. 3.12</w:t>
       </w:r>
     </w:p>
     <w:p>
@@ -6004,17 +5508,8 @@
           <w:spacing w:val="-4"/>
           <w:sz w:val="24"/>
         </w:rPr>
-        <w:t xml:space="preserve">oogle Drive en la nube </w:t>
-      </w:r>
-      <w:proofErr w:type="spellStart"/>
-      <w:r>
-        <w:rPr>
-          <w:spacing w:val="-4"/>
-          <w:sz w:val="24"/>
-        </w:rPr>
-        <w:t>WorkSheet</w:t>
-      </w:r>
-      <w:proofErr w:type="spellEnd"/>
+        <w:t>oogle Drive en la nube WorkSheet</w:t>
+      </w:r>
     </w:p>
     <w:p>
       <w:pPr>
@@ -6169,27 +5664,13 @@
         <w:rPr>
           <w:spacing w:val="-6"/>
         </w:rPr>
-        <w:t xml:space="preserve"> </w:t>
-      </w:r>
-      <w:proofErr w:type="spellStart"/>
+        <w:t xml:space="preserve"> c</w:t>
+      </w:r>
       <w:r>
         <w:rPr>
           <w:spacing w:val="-6"/>
         </w:rPr>
-        <w:t>c</w:t>
-      </w:r>
-      <w:r>
-        <w:rPr>
-          <w:spacing w:val="-6"/>
-        </w:rPr>
-        <w:t>loud</w:t>
-      </w:r>
-      <w:proofErr w:type="spellEnd"/>
-      <w:r>
-        <w:rPr>
-          <w:spacing w:val="-6"/>
-        </w:rPr>
-        <w:t xml:space="preserve"> Plat</w:t>
+        <w:t>loud Plat</w:t>
       </w:r>
       <w:r>
         <w:rPr>
@@ -6275,21 +5756,12 @@
         </w:rPr>
         <w:t xml:space="preserve">Móvil: </w:t>
       </w:r>
-      <w:proofErr w:type="spellStart"/>
-      <w:r>
-        <w:rPr>
-          <w:spacing w:val="-4"/>
-          <w:sz w:val="24"/>
-        </w:rPr>
-        <w:t>React</w:t>
-      </w:r>
-      <w:proofErr w:type="spellEnd"/>
-      <w:r>
-        <w:rPr>
-          <w:spacing w:val="-4"/>
-          <w:sz w:val="24"/>
-        </w:rPr>
-        <w:t xml:space="preserve"> Native para iOS y Android</w:t>
+      <w:r>
+        <w:rPr>
+          <w:spacing w:val="-4"/>
+          <w:sz w:val="24"/>
+        </w:rPr>
+        <w:t>React Native para iOS y Android</w:t>
       </w:r>
     </w:p>
     <w:p>
@@ -6362,23 +5834,7 @@
           <w:spacing w:val="-6"/>
           <w:sz w:val="24"/>
         </w:rPr>
-        <w:t xml:space="preserve">Generación de PDF con </w:t>
-      </w:r>
-      <w:proofErr w:type="spellStart"/>
-      <w:r>
-        <w:rPr>
-          <w:spacing w:val="-6"/>
-          <w:sz w:val="24"/>
-        </w:rPr>
-        <w:t>templates</w:t>
-      </w:r>
-      <w:proofErr w:type="spellEnd"/>
-      <w:r>
-        <w:rPr>
-          <w:spacing w:val="-6"/>
-          <w:sz w:val="24"/>
-        </w:rPr>
-        <w:t xml:space="preserve"> personalizables</w:t>
+        <w:t>Generación de PDF con templates personalizables</w:t>
       </w:r>
     </w:p>
     <w:p>
@@ -6579,7 +6035,7 @@
                     <pic:cNvPicPr/>
                   </pic:nvPicPr>
                   <pic:blipFill>
-                    <a:blip r:embed="rId8" cstate="print"/>
+                    <a:blip r:embed="rId9" cstate="print"/>
                     <a:stretch>
                       <a:fillRect/>
                     </a:stretch>
@@ -6742,14 +6198,12 @@
         </w:rPr>
         <w:t xml:space="preserve"> </w:t>
       </w:r>
-      <w:proofErr w:type="spellStart"/>
       <w:r>
         <w:rPr>
           <w:spacing w:val="-4"/>
         </w:rPr>
         <w:t>design</w:t>
       </w:r>
-      <w:proofErr w:type="spellEnd"/>
       <w:r>
         <w:rPr>
           <w:spacing w:val="-14"/>
@@ -6917,14 +6371,12 @@
         </w:rPr>
         <w:t xml:space="preserve"> </w:t>
       </w:r>
-      <w:proofErr w:type="spellStart"/>
       <w:r>
         <w:rPr>
           <w:spacing w:val="-6"/>
         </w:rPr>
         <w:t>WebSockets</w:t>
       </w:r>
-      <w:proofErr w:type="spellEnd"/>
     </w:p>
     <w:p>
       <w:pPr>
@@ -8236,11 +7688,9 @@
         </w:rPr>
         <w:t xml:space="preserve"> </w:t>
       </w:r>
-      <w:proofErr w:type="spellStart"/>
       <w:r>
         <w:t>Dashboard</w:t>
       </w:r>
-      <w:proofErr w:type="spellEnd"/>
       <w:r>
         <w:rPr>
           <w:spacing w:val="-20"/>
@@ -8626,32 +8076,28 @@
     </w:p>
     <w:p>
       <w:pPr>
-        <w:spacing w:line="396" w:lineRule="auto"/>
-        <w:ind w:left="-1" w:right="7273"/>
-        <w:jc w:val="both"/>
-        <w:rPr>
-          <w:b/>
-          <w:spacing w:val="-2"/>
-          <w:sz w:val="24"/>
-        </w:rPr>
-      </w:pPr>
-      <w:r>
-        <w:rPr>
-          <w:b/>
-          <w:sz w:val="30"/>
-        </w:rPr>
-        <w:t xml:space="preserve">Propuesta Económica </w:t>
-      </w:r>
-      <w:r>
-        <w:rPr>
-          <w:b/>
+        <w:pStyle w:val="Ttulo1"/>
+        <w:rPr>
           <w:sz w:val="27"/>
         </w:rPr>
+      </w:pPr>
+      <w:r>
+        <w:t>Propuesta</w:t>
+      </w:r>
+      <w:r>
+        <w:t xml:space="preserve"> </w:t>
+      </w:r>
+      <w:r>
+        <w:t xml:space="preserve">Económica </w:t>
+      </w:r>
+      <w:r>
+        <w:rPr>
+          <w:sz w:val="27"/>
+        </w:rPr>
         <w:t>Modelo</w:t>
       </w:r>
       <w:r>
         <w:rPr>
-          <w:b/>
           <w:spacing w:val="-19"/>
           <w:sz w:val="27"/>
         </w:rPr>
@@ -8659,14 +8105,12 @@
       </w:r>
       <w:r>
         <w:rPr>
-          <w:b/>
           <w:sz w:val="27"/>
         </w:rPr>
         <w:t>de</w:t>
       </w:r>
       <w:r>
         <w:rPr>
-          <w:b/>
           <w:spacing w:val="-19"/>
           <w:sz w:val="27"/>
         </w:rPr>
@@ -8674,45 +8118,55 @@
       </w:r>
       <w:r>
         <w:rPr>
-          <w:b/>
           <w:sz w:val="27"/>
         </w:rPr>
         <w:t>Pr</w:t>
       </w:r>
       <w:r>
         <w:rPr>
-          <w:b/>
           <w:sz w:val="27"/>
         </w:rPr>
         <w:t>eci</w:t>
       </w:r>
       <w:r>
         <w:rPr>
-          <w:b/>
           <w:sz w:val="27"/>
         </w:rPr>
         <w:t xml:space="preserve">o </w:t>
       </w:r>
       <w:r>
         <w:rPr>
-          <w:b/>
           <w:sz w:val="27"/>
         </w:rPr>
         <w:t xml:space="preserve">Sugerido </w:t>
       </w:r>
-      <w:r>
-        <w:rPr>
-          <w:b/>
-          <w:bCs/>
+    </w:p>
+    <w:p>
+      <w:pPr>
+        <w:pStyle w:val="Ttulo1"/>
+        <w:rPr>
+          <w:sz w:val="27"/>
+        </w:rPr>
+      </w:pPr>
+    </w:p>
+    <w:p>
+      <w:pPr>
+        <w:pStyle w:val="Ttulo1"/>
+        <w:rPr>
           <w:spacing w:val="-2"/>
           <w:sz w:val="24"/>
+        </w:rPr>
+      </w:pPr>
+      <w:r>
+        <w:rPr>
+          <w:spacing w:val="-2"/>
+          <w:sz w:val="24"/>
           <w:szCs w:val="24"/>
         </w:rPr>
         <w:t xml:space="preserve">Opción 1: </w:t>
       </w:r>
       <w:r>
         <w:rPr>
-          <w:b/>
           <w:spacing w:val="-2"/>
           <w:sz w:val="24"/>
         </w:rPr>
@@ -8720,7 +8174,6 @@
       </w:r>
       <w:r>
         <w:rPr>
-          <w:b/>
           <w:spacing w:val="-2"/>
           <w:sz w:val="24"/>
         </w:rPr>
@@ -8728,7 +8181,6 @@
       </w:r>
       <w:r>
         <w:rPr>
-          <w:b/>
           <w:spacing w:val="-2"/>
           <w:sz w:val="24"/>
         </w:rPr>
@@ -8736,7 +8188,6 @@
       </w:r>
       <w:r>
         <w:rPr>
-          <w:b/>
           <w:spacing w:val="-2"/>
           <w:sz w:val="24"/>
         </w:rPr>
@@ -8869,27 +8320,6 @@
     </w:p>
     <w:p>
       <w:pPr>
-        <w:pStyle w:val="Textoindependiente"/>
-        <w:spacing w:before="6"/>
-        <w:ind w:left="0"/>
-      </w:pPr>
-    </w:p>
-    <w:p>
-      <w:pPr>
-        <w:pStyle w:val="Textoindependiente"/>
-        <w:spacing w:before="6"/>
-        <w:ind w:left="0"/>
-      </w:pPr>
-    </w:p>
-    <w:p>
-      <w:pPr>
-        <w:pStyle w:val="Textoindependiente"/>
-        <w:spacing w:before="6"/>
-        <w:ind w:left="0"/>
-      </w:pPr>
-    </w:p>
-    <w:p>
-      <w:pPr>
         <w:pStyle w:val="Ttulo3"/>
         <w:ind w:right="0"/>
       </w:pPr>
@@ -8897,7 +8327,6 @@
         <w:rPr>
           <w:spacing w:val="-2"/>
         </w:rPr>
-        <w:lastRenderedPageBreak/>
         <w:t>Opción</w:t>
       </w:r>
       <w:r>
@@ -9287,6 +8716,7 @@
         <w:pStyle w:val="Ttulo1"/>
       </w:pPr>
       <w:r>
+        <w:lastRenderedPageBreak/>
         <w:t>Beneficios</w:t>
       </w:r>
       <w:r>
@@ -10536,60 +9966,11 @@
     <w:p>
       <w:pPr>
         <w:pStyle w:val="Ttulo1"/>
+      </w:pPr>
+      <w:r>
         <w:rPr>
           <w:spacing w:val="-2"/>
         </w:rPr>
-      </w:pPr>
-    </w:p>
-    <w:p>
-      <w:pPr>
-        <w:pStyle w:val="Ttulo1"/>
-        <w:rPr>
-          <w:spacing w:val="-2"/>
-        </w:rPr>
-      </w:pPr>
-    </w:p>
-    <w:p>
-      <w:pPr>
-        <w:pStyle w:val="Ttulo1"/>
-        <w:rPr>
-          <w:spacing w:val="-2"/>
-        </w:rPr>
-      </w:pPr>
-    </w:p>
-    <w:p>
-      <w:pPr>
-        <w:pStyle w:val="Ttulo1"/>
-        <w:rPr>
-          <w:spacing w:val="-2"/>
-        </w:rPr>
-      </w:pPr>
-    </w:p>
-    <w:p>
-      <w:pPr>
-        <w:pStyle w:val="Ttulo1"/>
-        <w:rPr>
-          <w:spacing w:val="-2"/>
-        </w:rPr>
-      </w:pPr>
-    </w:p>
-    <w:p>
-      <w:pPr>
-        <w:pStyle w:val="Ttulo1"/>
-        <w:rPr>
-          <w:spacing w:val="-2"/>
-        </w:rPr>
-      </w:pPr>
-    </w:p>
-    <w:p>
-      <w:pPr>
-        <w:pStyle w:val="Ttulo1"/>
-      </w:pPr>
-      <w:r>
-        <w:rPr>
-          <w:spacing w:val="-2"/>
-        </w:rPr>
-        <w:lastRenderedPageBreak/>
         <w:t>Ventajas</w:t>
       </w:r>
       <w:r>
@@ -10844,7 +10225,7 @@
                     <pic:cNvPicPr/>
                   </pic:nvPicPr>
                   <pic:blipFill>
-                    <a:blip r:embed="rId8" cstate="print"/>
+                    <a:blip r:embed="rId9" cstate="print"/>
                     <a:stretch>
                       <a:fillRect/>
                     </a:stretch>
@@ -10984,7 +10365,7 @@
                     <pic:cNvPicPr/>
                   </pic:nvPicPr>
                   <pic:blipFill>
-                    <a:blip r:embed="rId8" cstate="print"/>
+                    <a:blip r:embed="rId9" cstate="print"/>
                     <a:stretch>
                       <a:fillRect/>
                     </a:stretch>
@@ -11400,9 +10781,17 @@
     </w:p>
     <w:p>
       <w:pPr>
+        <w:pStyle w:val="Textoindependiente"/>
+        <w:spacing w:before="16"/>
+        <w:ind w:left="0"/>
+      </w:pPr>
+    </w:p>
+    <w:p>
+      <w:pPr>
         <w:pStyle w:val="Ttulo1"/>
       </w:pPr>
       <w:r>
+        <w:lastRenderedPageBreak/>
         <w:t>Soporte</w:t>
       </w:r>
       <w:r>
@@ -11645,7 +11034,7 @@
                     <pic:cNvPicPr/>
                   </pic:nvPicPr>
                   <pic:blipFill>
-                    <a:blip r:embed="rId8" cstate="print"/>
+                    <a:blip r:embed="rId9" cstate="print"/>
                     <a:stretch>
                       <a:fillRect/>
                     </a:stretch>
@@ -12085,7 +11474,7 @@
                     <pic:cNvPicPr/>
                   </pic:nvPicPr>
                   <pic:blipFill>
-                    <a:blip r:embed="rId8" cstate="print"/>
+                    <a:blip r:embed="rId9" cstate="print"/>
                     <a:stretch>
                       <a:fillRect/>
                     </a:stretch>
@@ -12456,20 +11845,6 @@
         </w:rPr>
         <w:br/>
       </w:r>
-      <w:r>
-        <w:rPr>
-          <w:spacing w:val="-4"/>
-        </w:rPr>
-        <w:br/>
-      </w:r>
-      <w:r>
-        <w:rPr>
-          <w:b/>
-          <w:bCs/>
-          <w:spacing w:val="-4"/>
-        </w:rPr>
-        <w:t>Cordialmente,</w:t>
-      </w:r>
     </w:p>
     <w:p>
       <w:pPr>
@@ -12482,14 +11857,6 @@
           <w:spacing w:val="-4"/>
         </w:rPr>
       </w:pPr>
-      <w:r>
-        <w:rPr>
-          <w:b/>
-          <w:bCs/>
-          <w:spacing w:val="-4"/>
-        </w:rPr>
-        <w:t>José Alejandro García T.</w:t>
-      </w:r>
     </w:p>
     <w:p>
       <w:pPr>
@@ -12508,7 +11875,7 @@
           <w:bCs/>
           <w:spacing w:val="-4"/>
         </w:rPr>
-        <w:t>Celular: 320 5511091</w:t>
+        <w:t>Cordialmente,</w:t>
       </w:r>
     </w:p>
     <w:p>
@@ -12528,6 +11895,46 @@
           <w:bCs/>
           <w:spacing w:val="-4"/>
         </w:rPr>
+        <w:t>José Alejandro García T.</w:t>
+      </w:r>
+    </w:p>
+    <w:p>
+      <w:pPr>
+        <w:pStyle w:val="Textoindependiente"/>
+        <w:spacing w:line="300" w:lineRule="auto"/>
+        <w:ind w:left="-1"/>
+        <w:rPr>
+          <w:b/>
+          <w:bCs/>
+          <w:spacing w:val="-4"/>
+        </w:rPr>
+      </w:pPr>
+      <w:r>
+        <w:rPr>
+          <w:b/>
+          <w:bCs/>
+          <w:spacing w:val="-4"/>
+        </w:rPr>
+        <w:t>Celular: 320 5511091</w:t>
+      </w:r>
+    </w:p>
+    <w:p>
+      <w:pPr>
+        <w:pStyle w:val="Textoindependiente"/>
+        <w:spacing w:line="300" w:lineRule="auto"/>
+        <w:ind w:left="-1"/>
+        <w:rPr>
+          <w:b/>
+          <w:bCs/>
+          <w:spacing w:val="-4"/>
+        </w:rPr>
+      </w:pPr>
+      <w:r>
+        <w:rPr>
+          <w:b/>
+          <w:bCs/>
+          <w:spacing w:val="-4"/>
+        </w:rPr>
         <w:t>Email: josegarjagt@gmail.com</w:t>
       </w:r>
     </w:p>
@@ -12537,12 +11944,6 @@
         <w:spacing w:line="300" w:lineRule="auto"/>
         <w:ind w:left="0"/>
       </w:pPr>
-      <w:r>
-        <w:rPr>
-          <w:spacing w:val="-4"/>
-        </w:rPr>
-        <w:br/>
-      </w:r>
     </w:p>
     <w:sectPr>
       <w:headerReference w:type="default" r:id="rId27"/>
@@ -12752,170 +12153,47 @@
 <file path=word/numbering.xml><?xml version="1.0" encoding="utf-8"?>
 <w:numbering xmlns:wpc="http://schemas.microsoft.com/office/word/2010/wordprocessingCanvas" xmlns:cx="http://schemas.microsoft.com/office/drawing/2014/chartex" xmlns:cx1="http://schemas.microsoft.com/office/drawing/2015/9/8/chartex" xmlns:cx2="http://schemas.microsoft.com/office/drawing/2015/10/21/chartex" xmlns:cx3="http://schemas.microsoft.com/office/drawing/2016/5/9/chartex" xmlns:cx4="http://schemas.microsoft.com/office/drawing/2016/5/10/chartex" xmlns:cx5="http://schemas.microsoft.com/office/drawing/2016/5/11/chartex" xmlns:cx6="http://schemas.microsoft.com/office/drawing/2016/5/12/chartex" xmlns:cx7="http://schemas.microsoft.com/office/drawing/2016/5/13/chartex" xmlns:cx8="http://schemas.microsoft.com/office/drawing/2016/5/14/chartex" xmlns:mc="http://schemas.openxmlformats.org/markup-compatibility/2006" xmlns:aink="http://schemas.microsoft.com/office/drawing/2016/ink" xmlns:am3d="http://schemas.microsoft.com/office/drawing/2017/model3d" xmlns:o="urn:schemas-microsoft-com:office:office" xmlns:oel="http://schemas.microsoft.com/office/2019/extlst" xmlns:r="http://schemas.openxmlformats.org/officeDocument/2006/relationships" xmlns:m="http://schemas.openxmlformats.org/officeDocument/2006/math" xmlns:v="urn:schemas-microsoft-com:vml" xmlns:wp14="http://schemas.microsoft.com/office/word/2010/wordprocessingDrawing" xmlns:wp="http://schemas.openxmlformats.org/drawingml/2006/wordprocessingDrawing" xmlns:w10="urn:schemas-microsoft-com:office:word" xmlns:w="http://schemas.openxmlformats.org/wordprocessingml/2006/main" xmlns:w14="http://schemas.microsoft.com/office/word/2010/wordml" xmlns:w15="http://schemas.microsoft.com/office/word/2012/wordml" xmlns:w16cex="http://schemas.microsoft.com/office/word/2018/wordml/cex" xmlns:w16cid="http://schemas.microsoft.com/office/word/2016/wordml/cid" xmlns:w16="http://schemas.microsoft.com/office/word/2018/wordml" xmlns:w16du="http://schemas.microsoft.com/office/word/2023/wordml/word16du" xmlns:w16sdtdh="http://schemas.microsoft.com/office/word/2020/wordml/sdtdatahash" xmlns:w16sdtfl="http://schemas.microsoft.com/office/word/2024/wordml/sdtformatlock" xmlns:w16se="http://schemas.microsoft.com/office/word/2015/wordml/symex" xmlns:wpg="http://schemas.microsoft.com/office/word/2010/wordprocessingGroup" xmlns:wpi="http://schemas.microsoft.com/office/word/2010/wordprocessingInk" xmlns:wne="http://schemas.microsoft.com/office/word/2006/wordml" xmlns:wps="http://schemas.microsoft.com/office/word/2010/wordprocessingShape" mc:Ignorable="w14 w15 w16se w16cid w16 w16cex w16sdtdh w16sdtfl w16du wp14">
   <w:numPicBullet w:numPicBulletId="0">
-    <mc:AlternateContent>
-      <mc:Choice Requires="v">
-        <w:pict>
-          <v:shapetype w14:anchorId="1C223B12" id="_x0000_t75" coordsize="21600,21600" o:spt="75" o:preferrelative="t" path="m@4@5l@4@11@9@11@9@5xe" filled="f" stroked="f">
-            <v:stroke joinstyle="miter"/>
-            <v:formulas>
-              <v:f eqn="if lineDrawn pixelLineWidth 0"/>
-              <v:f eqn="sum @0 1 0"/>
-              <v:f eqn="sum 0 0 @1"/>
-              <v:f eqn="prod @2 1 2"/>
-              <v:f eqn="prod @3 21600 pixelWidth"/>
-              <v:f eqn="prod @3 21600 pixelHeight"/>
-              <v:f eqn="sum @0 0 1"/>
-              <v:f eqn="prod @6 1 2"/>
-              <v:f eqn="prod @7 21600 pixelWidth"/>
-              <v:f eqn="sum @8 21600 0"/>
-              <v:f eqn="prod @7 21600 pixelHeight"/>
-              <v:f eqn="sum @10 21600 0"/>
-            </v:formulas>
-            <v:path o:extrusionok="f" gradientshapeok="t" o:connecttype="rect"/>
-            <o:lock v:ext="edit" aspectratio="t"/>
-          </v:shapetype>
-          <v:shape id="Image 12" o:spid="_x0000_i1025" type="#_x0000_t75" style="width:4.5pt;height:4.5pt;visibility:visible;mso-wrap-style:square">
-            <v:imagedata r:id="rId1" o:title=""/>
-            <o:lock v:ext="edit" aspectratio="f"/>
-          </v:shape>
-        </w:pict>
-      </mc:Choice>
-      <mc:Fallback>
-        <w:drawing>
-          <wp:inline distT="0" distB="0" distL="0" distR="0" wp14:anchorId="13FC6818" wp14:editId="553214A5">
-            <wp:extent cx="57150" cy="57149"/>
-            <wp:effectExtent l="0" t="0" r="0" b="0"/>
-            <wp:docPr id="1257450720" name="Image 12"/>
-            <wp:cNvGraphicFramePr>
-              <a:graphicFrameLocks xmlns:a="http://schemas.openxmlformats.org/drawingml/2006/main"/>
-            </wp:cNvGraphicFramePr>
-            <a:graphic xmlns:a="http://schemas.openxmlformats.org/drawingml/2006/main">
-              <a:graphicData uri="http://schemas.openxmlformats.org/drawingml/2006/picture">
-                <pic:pic xmlns:pic="http://schemas.openxmlformats.org/drawingml/2006/picture">
-                  <pic:nvPicPr>
-                    <pic:cNvPr id="12" name="Image 12"/>
-                    <pic:cNvPicPr/>
-                  </pic:nvPicPr>
-                  <pic:blipFill>
-                    <a:blip r:embed="rId2" cstate="print"/>
-                    <a:stretch>
-                      <a:fillRect/>
-                    </a:stretch>
-                  </pic:blipFill>
-                  <pic:spPr>
-                    <a:xfrm>
-                      <a:off x="0" y="0"/>
-                      <a:ext cx="57150" cy="57149"/>
-                    </a:xfrm>
-                    <a:prstGeom prst="rect">
-                      <a:avLst/>
-                    </a:prstGeom>
-                  </pic:spPr>
-                </pic:pic>
-              </a:graphicData>
-            </a:graphic>
-          </wp:inline>
-        </w:drawing>
-      </mc:Fallback>
-    </mc:AlternateContent>
+    <w:pict>
+      <v:shapetype id="_x0000_t75" coordsize="21600,21600" o:spt="75" o:preferrelative="t" path="m@4@5l@4@11@9@11@9@5xe" filled="f" stroked="f">
+        <v:stroke joinstyle="miter"/>
+        <v:formulas>
+          <v:f eqn="if lineDrawn pixelLineWidth 0"/>
+          <v:f eqn="sum @0 1 0"/>
+          <v:f eqn="sum 0 0 @1"/>
+          <v:f eqn="prod @2 1 2"/>
+          <v:f eqn="prod @3 21600 pixelWidth"/>
+          <v:f eqn="prod @3 21600 pixelHeight"/>
+          <v:f eqn="sum @0 0 1"/>
+          <v:f eqn="prod @6 1 2"/>
+          <v:f eqn="prod @7 21600 pixelWidth"/>
+          <v:f eqn="sum @8 21600 0"/>
+          <v:f eqn="prod @7 21600 pixelHeight"/>
+          <v:f eqn="sum @10 21600 0"/>
+        </v:formulas>
+        <v:path o:extrusionok="f" gradientshapeok="t" o:connecttype="rect"/>
+        <o:lock v:ext="edit" aspectratio="t"/>
+      </v:shapetype>
+      <v:shape id="_x0000_i1195" type="#_x0000_t75" style="width:4.5pt;height:4.5pt;visibility:visible;mso-wrap-style:square" o:bullet="t">
+        <v:imagedata r:id="rId1" o:title=""/>
+        <o:lock v:ext="edit" aspectratio="f"/>
+      </v:shape>
+    </w:pict>
   </w:numPicBullet>
   <w:numPicBullet w:numPicBulletId="1">
-    <mc:AlternateContent>
-      <mc:Choice Requires="v">
-        <w:pict>
-          <v:shape w14:anchorId="54EB9AF7" id="Image 55" o:spid="_x0000_i1025" type="#_x0000_t75" style="width:4.5pt;height:4.5pt;visibility:visible;mso-wrap-style:square">
-            <v:imagedata r:id="rId3" o:title=""/>
-            <o:lock v:ext="edit" aspectratio="f"/>
-          </v:shape>
-        </w:pict>
-      </mc:Choice>
-      <mc:Fallback>
-        <w:drawing>
-          <wp:inline distT="0" distB="0" distL="0" distR="0" wp14:anchorId="7D4ED30E" wp14:editId="5403CD7A">
-            <wp:extent cx="57150" cy="57148"/>
-            <wp:effectExtent l="0" t="0" r="0" b="0"/>
-            <wp:docPr id="1722816593" name="Image 55"/>
-            <wp:cNvGraphicFramePr>
-              <a:graphicFrameLocks xmlns:a="http://schemas.openxmlformats.org/drawingml/2006/main"/>
-            </wp:cNvGraphicFramePr>
-            <a:graphic xmlns:a="http://schemas.openxmlformats.org/drawingml/2006/main">
-              <a:graphicData uri="http://schemas.openxmlformats.org/drawingml/2006/picture">
-                <pic:pic xmlns:pic="http://schemas.openxmlformats.org/drawingml/2006/picture">
-                  <pic:nvPicPr>
-                    <pic:cNvPr id="55" name="Image 55"/>
-                    <pic:cNvPicPr/>
-                  </pic:nvPicPr>
-                  <pic:blipFill>
-                    <a:blip r:embed="rId4" cstate="print"/>
-                    <a:stretch>
-                      <a:fillRect/>
-                    </a:stretch>
-                  </pic:blipFill>
-                  <pic:spPr>
-                    <a:xfrm>
-                      <a:off x="0" y="0"/>
-                      <a:ext cx="57150" cy="57148"/>
-                    </a:xfrm>
-                    <a:prstGeom prst="rect">
-                      <a:avLst/>
-                    </a:prstGeom>
-                  </pic:spPr>
-                </pic:pic>
-              </a:graphicData>
-            </a:graphic>
-          </wp:inline>
-        </w:drawing>
-      </mc:Fallback>
-    </mc:AlternateContent>
+    <w:pict>
+      <v:shape id="_x0000_i1196" type="#_x0000_t75" style="width:4.5pt;height:4.5pt;visibility:visible;mso-wrap-style:square" o:bullet="t">
+        <v:imagedata r:id="rId2" o:title=""/>
+        <o:lock v:ext="edit" aspectratio="f"/>
+      </v:shape>
+    </w:pict>
   </w:numPicBullet>
   <w:numPicBullet w:numPicBulletId="2">
-    <mc:AlternateContent>
-      <mc:Choice Requires="v">
-        <w:pict>
-          <v:shape w14:anchorId="36FB5D4D" id="Image 154" o:spid="_x0000_i1025" type="#_x0000_t75" style="width:4.5pt;height:4.5pt;visibility:visible;mso-wrap-style:square">
-            <v:imagedata r:id="rId5" o:title=""/>
-            <o:lock v:ext="edit" aspectratio="f"/>
-          </v:shape>
-        </w:pict>
-      </mc:Choice>
-      <mc:Fallback>
-        <w:drawing>
-          <wp:inline distT="0" distB="0" distL="0" distR="0" wp14:anchorId="30EE91DF" wp14:editId="4B5ED59A">
-            <wp:extent cx="57150" cy="57145"/>
-            <wp:effectExtent l="0" t="0" r="0" b="0"/>
-            <wp:docPr id="1716967468" name="Image 154"/>
-            <wp:cNvGraphicFramePr>
-              <a:graphicFrameLocks xmlns:a="http://schemas.openxmlformats.org/drawingml/2006/main"/>
-            </wp:cNvGraphicFramePr>
-            <a:graphic xmlns:a="http://schemas.openxmlformats.org/drawingml/2006/main">
-              <a:graphicData uri="http://schemas.openxmlformats.org/drawingml/2006/picture">
-                <pic:pic xmlns:pic="http://schemas.openxmlformats.org/drawingml/2006/picture">
-                  <pic:nvPicPr>
-                    <pic:cNvPr id="154" name="Image 154"/>
-                    <pic:cNvPicPr/>
-                  </pic:nvPicPr>
-                  <pic:blipFill>
-                    <a:blip r:embed="rId6" cstate="print"/>
-                    <a:stretch>
-                      <a:fillRect/>
-                    </a:stretch>
-                  </pic:blipFill>
-                  <pic:spPr>
-                    <a:xfrm>
-                      <a:off x="0" y="0"/>
-                      <a:ext cx="57150" cy="57145"/>
-                    </a:xfrm>
-                    <a:prstGeom prst="rect">
-                      <a:avLst/>
-                    </a:prstGeom>
-                  </pic:spPr>
-                </pic:pic>
-              </a:graphicData>
-            </a:graphic>
-          </wp:inline>
-        </w:drawing>
-      </mc:Fallback>
-    </mc:AlternateContent>
+    <w:pict>
+      <v:shape id="_x0000_i1197" type="#_x0000_t75" style="width:4.5pt;height:4.5pt;visibility:visible;mso-wrap-style:square" o:bullet="t">
+        <v:imagedata r:id="rId3" o:title=""/>
+        <o:lock v:ext="edit" aspectratio="f"/>
+      </v:shape>
+    </w:pict>
   </w:numPicBullet>
   <w:abstractNum w:abstractNumId="0" w15:restartNumberingAfterBreak="0">
     <w:nsid w:val="00CA03D9"/>
@@ -13059,6 +12337,401 @@
     </w:lvl>
   </w:abstractNum>
   <w:abstractNum w:abstractNumId="1" w15:restartNumberingAfterBreak="0">
+    <w:nsid w:val="0EDB13D7"/>
+    <w:multiLevelType w:val="hybridMultilevel"/>
+    <w:tmpl w:val="B770E24E"/>
+    <w:lvl w:ilvl="0" w:tplc="61182E34">
+      <w:start w:val="1"/>
+      <w:numFmt w:val="bullet"/>
+      <w:lvlText w:val=""/>
+      <w:lvlPicBulletId w:val="1"/>
+      <w:lvlJc w:val="left"/>
+      <w:pPr>
+        <w:tabs>
+          <w:tab w:val="num" w:pos="720"/>
+        </w:tabs>
+        <w:ind w:left="720" w:hanging="360"/>
+      </w:pPr>
+      <w:rPr>
+        <w:rFonts w:ascii="Symbol" w:hAnsi="Symbol" w:hint="default"/>
+      </w:rPr>
+    </w:lvl>
+    <w:lvl w:ilvl="1" w:tplc="CFF8DBBA" w:tentative="1">
+      <w:start w:val="1"/>
+      <w:numFmt w:val="bullet"/>
+      <w:lvlText w:val=""/>
+      <w:lvlJc w:val="left"/>
+      <w:pPr>
+        <w:tabs>
+          <w:tab w:val="num" w:pos="1440"/>
+        </w:tabs>
+        <w:ind w:left="1440" w:hanging="360"/>
+      </w:pPr>
+      <w:rPr>
+        <w:rFonts w:ascii="Symbol" w:hAnsi="Symbol" w:hint="default"/>
+      </w:rPr>
+    </w:lvl>
+    <w:lvl w:ilvl="2" w:tplc="1F5A1948" w:tentative="1">
+      <w:start w:val="1"/>
+      <w:numFmt w:val="bullet"/>
+      <w:lvlText w:val=""/>
+      <w:lvlJc w:val="left"/>
+      <w:pPr>
+        <w:tabs>
+          <w:tab w:val="num" w:pos="2160"/>
+        </w:tabs>
+        <w:ind w:left="2160" w:hanging="360"/>
+      </w:pPr>
+      <w:rPr>
+        <w:rFonts w:ascii="Symbol" w:hAnsi="Symbol" w:hint="default"/>
+      </w:rPr>
+    </w:lvl>
+    <w:lvl w:ilvl="3" w:tplc="5928DF24" w:tentative="1">
+      <w:start w:val="1"/>
+      <w:numFmt w:val="bullet"/>
+      <w:lvlText w:val=""/>
+      <w:lvlJc w:val="left"/>
+      <w:pPr>
+        <w:tabs>
+          <w:tab w:val="num" w:pos="2880"/>
+        </w:tabs>
+        <w:ind w:left="2880" w:hanging="360"/>
+      </w:pPr>
+      <w:rPr>
+        <w:rFonts w:ascii="Symbol" w:hAnsi="Symbol" w:hint="default"/>
+      </w:rPr>
+    </w:lvl>
+    <w:lvl w:ilvl="4" w:tplc="F962E434" w:tentative="1">
+      <w:start w:val="1"/>
+      <w:numFmt w:val="bullet"/>
+      <w:lvlText w:val=""/>
+      <w:lvlJc w:val="left"/>
+      <w:pPr>
+        <w:tabs>
+          <w:tab w:val="num" w:pos="3600"/>
+        </w:tabs>
+        <w:ind w:left="3600" w:hanging="360"/>
+      </w:pPr>
+      <w:rPr>
+        <w:rFonts w:ascii="Symbol" w:hAnsi="Symbol" w:hint="default"/>
+      </w:rPr>
+    </w:lvl>
+    <w:lvl w:ilvl="5" w:tplc="2B527762" w:tentative="1">
+      <w:start w:val="1"/>
+      <w:numFmt w:val="bullet"/>
+      <w:lvlText w:val=""/>
+      <w:lvlJc w:val="left"/>
+      <w:pPr>
+        <w:tabs>
+          <w:tab w:val="num" w:pos="4320"/>
+        </w:tabs>
+        <w:ind w:left="4320" w:hanging="360"/>
+      </w:pPr>
+      <w:rPr>
+        <w:rFonts w:ascii="Symbol" w:hAnsi="Symbol" w:hint="default"/>
+      </w:rPr>
+    </w:lvl>
+    <w:lvl w:ilvl="6" w:tplc="63C4C63E" w:tentative="1">
+      <w:start w:val="1"/>
+      <w:numFmt w:val="bullet"/>
+      <w:lvlText w:val=""/>
+      <w:lvlJc w:val="left"/>
+      <w:pPr>
+        <w:tabs>
+          <w:tab w:val="num" w:pos="5040"/>
+        </w:tabs>
+        <w:ind w:left="5040" w:hanging="360"/>
+      </w:pPr>
+      <w:rPr>
+        <w:rFonts w:ascii="Symbol" w:hAnsi="Symbol" w:hint="default"/>
+      </w:rPr>
+    </w:lvl>
+    <w:lvl w:ilvl="7" w:tplc="BA9EF5C4" w:tentative="1">
+      <w:start w:val="1"/>
+      <w:numFmt w:val="bullet"/>
+      <w:lvlText w:val=""/>
+      <w:lvlJc w:val="left"/>
+      <w:pPr>
+        <w:tabs>
+          <w:tab w:val="num" w:pos="5760"/>
+        </w:tabs>
+        <w:ind w:left="5760" w:hanging="360"/>
+      </w:pPr>
+      <w:rPr>
+        <w:rFonts w:ascii="Symbol" w:hAnsi="Symbol" w:hint="default"/>
+      </w:rPr>
+    </w:lvl>
+    <w:lvl w:ilvl="8" w:tplc="FD8ED202" w:tentative="1">
+      <w:start w:val="1"/>
+      <w:numFmt w:val="bullet"/>
+      <w:lvlText w:val=""/>
+      <w:lvlJc w:val="left"/>
+      <w:pPr>
+        <w:tabs>
+          <w:tab w:val="num" w:pos="6480"/>
+        </w:tabs>
+        <w:ind w:left="6480" w:hanging="360"/>
+      </w:pPr>
+      <w:rPr>
+        <w:rFonts w:ascii="Symbol" w:hAnsi="Symbol" w:hint="default"/>
+      </w:rPr>
+    </w:lvl>
+  </w:abstractNum>
+  <w:abstractNum w:abstractNumId="2" w15:restartNumberingAfterBreak="0">
+    <w:nsid w:val="416578F4"/>
+    <w:multiLevelType w:val="hybridMultilevel"/>
+    <w:tmpl w:val="32CADF8C"/>
+    <w:lvl w:ilvl="0" w:tplc="639EF8D0">
+      <w:start w:val="1"/>
+      <w:numFmt w:val="bullet"/>
+      <w:lvlText w:val=""/>
+      <w:lvlPicBulletId w:val="0"/>
+      <w:lvlJc w:val="left"/>
+      <w:pPr>
+        <w:tabs>
+          <w:tab w:val="num" w:pos="720"/>
+        </w:tabs>
+        <w:ind w:left="720" w:hanging="360"/>
+      </w:pPr>
+      <w:rPr>
+        <w:rFonts w:ascii="Symbol" w:hAnsi="Symbol" w:hint="default"/>
+      </w:rPr>
+    </w:lvl>
+    <w:lvl w:ilvl="1" w:tplc="F5D82226" w:tentative="1">
+      <w:start w:val="1"/>
+      <w:numFmt w:val="bullet"/>
+      <w:lvlText w:val=""/>
+      <w:lvlJc w:val="left"/>
+      <w:pPr>
+        <w:tabs>
+          <w:tab w:val="num" w:pos="1440"/>
+        </w:tabs>
+        <w:ind w:left="1440" w:hanging="360"/>
+      </w:pPr>
+      <w:rPr>
+        <w:rFonts w:ascii="Symbol" w:hAnsi="Symbol" w:hint="default"/>
+      </w:rPr>
+    </w:lvl>
+    <w:lvl w:ilvl="2" w:tplc="7BD656C0" w:tentative="1">
+      <w:start w:val="1"/>
+      <w:numFmt w:val="bullet"/>
+      <w:lvlText w:val=""/>
+      <w:lvlJc w:val="left"/>
+      <w:pPr>
+        <w:tabs>
+          <w:tab w:val="num" w:pos="2160"/>
+        </w:tabs>
+        <w:ind w:left="2160" w:hanging="360"/>
+      </w:pPr>
+      <w:rPr>
+        <w:rFonts w:ascii="Symbol" w:hAnsi="Symbol" w:hint="default"/>
+      </w:rPr>
+    </w:lvl>
+    <w:lvl w:ilvl="3" w:tplc="95EAA930" w:tentative="1">
+      <w:start w:val="1"/>
+      <w:numFmt w:val="bullet"/>
+      <w:lvlText w:val=""/>
+      <w:lvlJc w:val="left"/>
+      <w:pPr>
+        <w:tabs>
+          <w:tab w:val="num" w:pos="2880"/>
+        </w:tabs>
+        <w:ind w:left="2880" w:hanging="360"/>
+      </w:pPr>
+      <w:rPr>
+        <w:rFonts w:ascii="Symbol" w:hAnsi="Symbol" w:hint="default"/>
+      </w:rPr>
+    </w:lvl>
+    <w:lvl w:ilvl="4" w:tplc="079E778A" w:tentative="1">
+      <w:start w:val="1"/>
+      <w:numFmt w:val="bullet"/>
+      <w:lvlText w:val=""/>
+      <w:lvlJc w:val="left"/>
+      <w:pPr>
+        <w:tabs>
+          <w:tab w:val="num" w:pos="3600"/>
+        </w:tabs>
+        <w:ind w:left="3600" w:hanging="360"/>
+      </w:pPr>
+      <w:rPr>
+        <w:rFonts w:ascii="Symbol" w:hAnsi="Symbol" w:hint="default"/>
+      </w:rPr>
+    </w:lvl>
+    <w:lvl w:ilvl="5" w:tplc="66CC2E8A" w:tentative="1">
+      <w:start w:val="1"/>
+      <w:numFmt w:val="bullet"/>
+      <w:lvlText w:val=""/>
+      <w:lvlJc w:val="left"/>
+      <w:pPr>
+        <w:tabs>
+          <w:tab w:val="num" w:pos="4320"/>
+        </w:tabs>
+        <w:ind w:left="4320" w:hanging="360"/>
+      </w:pPr>
+      <w:rPr>
+        <w:rFonts w:ascii="Symbol" w:hAnsi="Symbol" w:hint="default"/>
+      </w:rPr>
+    </w:lvl>
+    <w:lvl w:ilvl="6" w:tplc="D470554A" w:tentative="1">
+      <w:start w:val="1"/>
+      <w:numFmt w:val="bullet"/>
+      <w:lvlText w:val=""/>
+      <w:lvlJc w:val="left"/>
+      <w:pPr>
+        <w:tabs>
+          <w:tab w:val="num" w:pos="5040"/>
+        </w:tabs>
+        <w:ind w:left="5040" w:hanging="360"/>
+      </w:pPr>
+      <w:rPr>
+        <w:rFonts w:ascii="Symbol" w:hAnsi="Symbol" w:hint="default"/>
+      </w:rPr>
+    </w:lvl>
+    <w:lvl w:ilvl="7" w:tplc="81BECCCC" w:tentative="1">
+      <w:start w:val="1"/>
+      <w:numFmt w:val="bullet"/>
+      <w:lvlText w:val=""/>
+      <w:lvlJc w:val="left"/>
+      <w:pPr>
+        <w:tabs>
+          <w:tab w:val="num" w:pos="5760"/>
+        </w:tabs>
+        <w:ind w:left="5760" w:hanging="360"/>
+      </w:pPr>
+      <w:rPr>
+        <w:rFonts w:ascii="Symbol" w:hAnsi="Symbol" w:hint="default"/>
+      </w:rPr>
+    </w:lvl>
+    <w:lvl w:ilvl="8" w:tplc="5838BFA0" w:tentative="1">
+      <w:start w:val="1"/>
+      <w:numFmt w:val="bullet"/>
+      <w:lvlText w:val=""/>
+      <w:lvlJc w:val="left"/>
+      <w:pPr>
+        <w:tabs>
+          <w:tab w:val="num" w:pos="6480"/>
+        </w:tabs>
+        <w:ind w:left="6480" w:hanging="360"/>
+      </w:pPr>
+      <w:rPr>
+        <w:rFonts w:ascii="Symbol" w:hAnsi="Symbol" w:hint="default"/>
+      </w:rPr>
+    </w:lvl>
+  </w:abstractNum>
+  <w:abstractNum w:abstractNumId="3" w15:restartNumberingAfterBreak="0">
+    <w:nsid w:val="4C3125F2"/>
+    <w:multiLevelType w:val="hybridMultilevel"/>
+    <w:tmpl w:val="75BE7310"/>
+    <w:lvl w:ilvl="0" w:tplc="080A0001">
+      <w:start w:val="1"/>
+      <w:numFmt w:val="bullet"/>
+      <w:lvlText w:val=""/>
+      <w:lvlJc w:val="left"/>
+      <w:pPr>
+        <w:ind w:left="720" w:hanging="360"/>
+      </w:pPr>
+      <w:rPr>
+        <w:rFonts w:ascii="Symbol" w:hAnsi="Symbol" w:hint="default"/>
+      </w:rPr>
+    </w:lvl>
+    <w:lvl w:ilvl="1" w:tplc="080A0003" w:tentative="1">
+      <w:start w:val="1"/>
+      <w:numFmt w:val="bullet"/>
+      <w:lvlText w:val="o"/>
+      <w:lvlJc w:val="left"/>
+      <w:pPr>
+        <w:ind w:left="1440" w:hanging="360"/>
+      </w:pPr>
+      <w:rPr>
+        <w:rFonts w:ascii="Courier New" w:hAnsi="Courier New" w:cs="Courier New" w:hint="default"/>
+      </w:rPr>
+    </w:lvl>
+    <w:lvl w:ilvl="2" w:tplc="080A0005" w:tentative="1">
+      <w:start w:val="1"/>
+      <w:numFmt w:val="bullet"/>
+      <w:lvlText w:val=""/>
+      <w:lvlJc w:val="left"/>
+      <w:pPr>
+        <w:ind w:left="2160" w:hanging="360"/>
+      </w:pPr>
+      <w:rPr>
+        <w:rFonts w:ascii="Wingdings" w:hAnsi="Wingdings" w:hint="default"/>
+      </w:rPr>
+    </w:lvl>
+    <w:lvl w:ilvl="3" w:tplc="080A0001" w:tentative="1">
+      <w:start w:val="1"/>
+      <w:numFmt w:val="bullet"/>
+      <w:lvlText w:val=""/>
+      <w:lvlJc w:val="left"/>
+      <w:pPr>
+        <w:ind w:left="2880" w:hanging="360"/>
+      </w:pPr>
+      <w:rPr>
+        <w:rFonts w:ascii="Symbol" w:hAnsi="Symbol" w:hint="default"/>
+      </w:rPr>
+    </w:lvl>
+    <w:lvl w:ilvl="4" w:tplc="080A0003" w:tentative="1">
+      <w:start w:val="1"/>
+      <w:numFmt w:val="bullet"/>
+      <w:lvlText w:val="o"/>
+      <w:lvlJc w:val="left"/>
+      <w:pPr>
+        <w:ind w:left="3600" w:hanging="360"/>
+      </w:pPr>
+      <w:rPr>
+        <w:rFonts w:ascii="Courier New" w:hAnsi="Courier New" w:cs="Courier New" w:hint="default"/>
+      </w:rPr>
+    </w:lvl>
+    <w:lvl w:ilvl="5" w:tplc="080A0005" w:tentative="1">
+      <w:start w:val="1"/>
+      <w:numFmt w:val="bullet"/>
+      <w:lvlText w:val=""/>
+      <w:lvlJc w:val="left"/>
+      <w:pPr>
+        <w:ind w:left="4320" w:hanging="360"/>
+      </w:pPr>
+      <w:rPr>
+        <w:rFonts w:ascii="Wingdings" w:hAnsi="Wingdings" w:hint="default"/>
+      </w:rPr>
+    </w:lvl>
+    <w:lvl w:ilvl="6" w:tplc="080A0001" w:tentative="1">
+      <w:start w:val="1"/>
+      <w:numFmt w:val="bullet"/>
+      <w:lvlText w:val=""/>
+      <w:lvlJc w:val="left"/>
+      <w:pPr>
+        <w:ind w:left="5040" w:hanging="360"/>
+      </w:pPr>
+      <w:rPr>
+        <w:rFonts w:ascii="Symbol" w:hAnsi="Symbol" w:hint="default"/>
+      </w:rPr>
+    </w:lvl>
+    <w:lvl w:ilvl="7" w:tplc="080A0003" w:tentative="1">
+      <w:start w:val="1"/>
+      <w:numFmt w:val="bullet"/>
+      <w:lvlText w:val="o"/>
+      <w:lvlJc w:val="left"/>
+      <w:pPr>
+        <w:ind w:left="5760" w:hanging="360"/>
+      </w:pPr>
+      <w:rPr>
+        <w:rFonts w:ascii="Courier New" w:hAnsi="Courier New" w:cs="Courier New" w:hint="default"/>
+      </w:rPr>
+    </w:lvl>
+    <w:lvl w:ilvl="8" w:tplc="080A0005" w:tentative="1">
+      <w:start w:val="1"/>
+      <w:numFmt w:val="bullet"/>
+      <w:lvlText w:val=""/>
+      <w:lvlJc w:val="left"/>
+      <w:pPr>
+        <w:ind w:left="6480" w:hanging="360"/>
+      </w:pPr>
+      <w:rPr>
+        <w:rFonts w:ascii="Wingdings" w:hAnsi="Wingdings" w:hint="default"/>
+      </w:rPr>
+    </w:lvl>
+  </w:abstractNum>
+  <w:abstractNum w:abstractNumId="4" w15:restartNumberingAfterBreak="0">
     <w:nsid w:val="4F83181F"/>
     <w:multiLevelType w:val="hybridMultilevel"/>
     <w:tmpl w:val="260E2A56"/>
@@ -13180,7 +12853,7 @@
       </w:rPr>
     </w:lvl>
   </w:abstractNum>
-  <w:abstractNum w:abstractNumId="2" w15:restartNumberingAfterBreak="0">
+  <w:abstractNum w:abstractNumId="5" w15:restartNumberingAfterBreak="0">
     <w:nsid w:val="697862DE"/>
     <w:multiLevelType w:val="hybridMultilevel"/>
     <w:tmpl w:val="44004698"/>
@@ -13321,7 +12994,7 @@
       </w:rPr>
     </w:lvl>
   </w:abstractNum>
-  <w:abstractNum w:abstractNumId="3" w15:restartNumberingAfterBreak="0">
+  <w:abstractNum w:abstractNumId="6" w15:restartNumberingAfterBreak="0">
     <w:nsid w:val="70037EC3"/>
     <w:multiLevelType w:val="hybridMultilevel"/>
     <w:tmpl w:val="C68202D8"/>
@@ -13462,7 +13135,7 @@
       </w:rPr>
     </w:lvl>
   </w:abstractNum>
-  <w:abstractNum w:abstractNumId="4" w15:restartNumberingAfterBreak="0">
+  <w:abstractNum w:abstractNumId="7" w15:restartNumberingAfterBreak="0">
     <w:nsid w:val="78A10228"/>
     <w:multiLevelType w:val="hybridMultilevel"/>
     <w:tmpl w:val="422E5E3E"/>
@@ -13575,7 +13248,7 @@
       </w:rPr>
     </w:lvl>
   </w:abstractNum>
-  <w:abstractNum w:abstractNumId="5" w15:restartNumberingAfterBreak="0">
+  <w:abstractNum w:abstractNumId="8" w15:restartNumberingAfterBreak="0">
     <w:nsid w:val="79B9708A"/>
     <w:multiLevelType w:val="hybridMultilevel"/>
     <w:tmpl w:val="7C986122"/>
@@ -13693,21 +13366,30 @@
     </w:lvl>
   </w:abstractNum>
   <w:num w:numId="1" w16cid:durableId="1049915482">
-    <w:abstractNumId w:val="1"/>
+    <w:abstractNumId w:val="4"/>
   </w:num>
   <w:num w:numId="2" w16cid:durableId="1969697778">
-    <w:abstractNumId w:val="2"/>
+    <w:abstractNumId w:val="5"/>
   </w:num>
   <w:num w:numId="3" w16cid:durableId="1760515801">
-    <w:abstractNumId w:val="5"/>
+    <w:abstractNumId w:val="8"/>
   </w:num>
   <w:num w:numId="4" w16cid:durableId="1789081509">
     <w:abstractNumId w:val="0"/>
   </w:num>
   <w:num w:numId="5" w16cid:durableId="528833611">
-    <w:abstractNumId w:val="4"/>
+    <w:abstractNumId w:val="7"/>
   </w:num>
   <w:num w:numId="6" w16cid:durableId="1398823300">
+    <w:abstractNumId w:val="6"/>
+  </w:num>
+  <w:num w:numId="7" w16cid:durableId="581108996">
+    <w:abstractNumId w:val="1"/>
+  </w:num>
+  <w:num w:numId="8" w16cid:durableId="1744714338">
+    <w:abstractNumId w:val="2"/>
+  </w:num>
+  <w:num w:numId="9" w16cid:durableId="719136628">
     <w:abstractNumId w:val="3"/>
   </w:num>
 </w:numbering>
